--- a/SprawozdanieNr1.docx
+++ b/SprawozdanieNr1.docx
@@ -139,7 +139,2632 @@
           <w:sz w:val="28"/>
           <w:lang w:val="pl-PL"/>
         </w:rPr>
-        <w:t>, w tym powiadomienia na smartfon. Informacje sondażowe, badania opinii publicznej, badania wśród sympatyków itd. są przechowywane w bazie danych i odpowiednie osoby w strukturach partii mają do nich łatwy dostęp, jak również system sam potrafi wysnuć pewne wnioski z tych badań i pokazać te wnioski osobom uprawnionym. Kopie aktów prawnych takich jak statuty również są przechowywane w bazie danych i członkowie partii mają do nich łatwy dostęp. Program partii i materiały promocyjne znajdują się na stronie internetowej partii i w aplikacji dla wyborców. Umożliwia to też aktywne przekonywanie potencjalnych wyborców poprzez kampanie internetowe. Wiele obliczeń związanych ze strategią jaką powinna przyjąć partia i jej członkowie jest wykonywanych automatycznie z użyciem różnych systemów takich jak sztuczna inteligencja. Również analizy zewnętrznych ekspertów jak i plany osób decyzyjnych są dostępne poprzez system informatyczny. Sposób przydziału członków partii do pojawiania się w mediach jest częściowo zautomatyzowany, a obecny w danej chwili przydział jest dostępny osobom uprawnionym i możliwy do modyfikacji.</w:t>
+        <w:t>, w tym powiadomienia na smartfon. Informacje sondażowe, badania opinii publicznej, badania wśród sympatyków itd. są przechowywane w bazie danych i odpowiednie osoby w strukturach partii mają do nich łatwy dostęp, jak również system sam potrafi wysnuć pewne wnioski z tych badań i pokazać te wnioski osobom uprawnionym. Kopie aktów prawnych takich jak statuty również są przechowywane w bazie danych i członkowie partii mają do nich łatwy dostęp. Program partii i materiały promocyjne znajdują się na stronie internetowej partii i w aplikacji dla wyborców. Umożliwia to też aktywne przekonywanie potencjalnych wyborców poprzez kampanie internetowe. Wiele obliczeń związanych ze strategią jaką powinna przyjąć partia i jej członkowie jest wykonywanych automatycznie</w:t>
+      </w:r>
+      <w:r>
+        <w:rPr>
+          <w:sz w:val="28"/>
+          <w:lang w:val="pl-PL"/>
+        </w:rPr>
+        <w:t xml:space="preserve"> przez moduły sztucznej inteligencji</w:t>
+      </w:r>
+      <w:r>
+        <w:rPr>
+          <w:sz w:val="28"/>
+          <w:lang w:val="pl-PL"/>
+        </w:rPr>
+        <w:t>. Również analizy zewnętrznych ekspertów jak i plany osób decyzyjnych są dostępne poprzez system informatyczny. Sposób przydziału członków partii do pojawiania się w mediach jest częściowo zautomatyzowany, a obecny w danej chwili przydział jest dostępny osobom uprawnionym i możliwy do modyfikacji.</w:t>
+      </w:r>
+    </w:p>
+    <w:p>
+      <w:pPr>
+        <w:rPr>
+          <w:sz w:val="36"/>
+          <w:lang w:val="pl-PL"/>
+        </w:rPr>
+      </w:pPr>
+      <w:r>
+        <w:rPr>
+          <w:sz w:val="36"/>
+          <w:lang w:val="pl-PL"/>
+        </w:rPr>
+        <w:t>3</w:t>
+      </w:r>
+      <w:r>
+        <w:rPr>
+          <w:sz w:val="36"/>
+          <w:lang w:val="pl-PL"/>
+        </w:rPr>
+        <w:t>. Diagram przypadków użycia</w:t>
+      </w:r>
+    </w:p>
+    <w:p>
+      <w:pPr>
+        <w:rPr>
+          <w:sz w:val="36"/>
+          <w:lang w:val="pl-PL"/>
+        </w:rPr>
+      </w:pPr>
+      <w:r>
+        <w:rPr>
+          <w:noProof/>
+          <w:sz w:val="36"/>
+        </w:rPr>
+        <w:lastRenderedPageBreak/>
+        <w:drawing>
+          <wp:inline distT="0" distB="0" distL="0" distR="0">
+            <wp:extent cx="5612130" cy="7228840"/>
+            <wp:effectExtent l="19050" t="0" r="7620" b="0"/>
+            <wp:docPr id="3" name="Picture 2" descr="UseCaseIOpng.png"/>
+            <wp:cNvGraphicFramePr>
+              <a:graphicFrameLocks xmlns:a="http://schemas.openxmlformats.org/drawingml/2006/main" noChangeAspect="1"/>
+            </wp:cNvGraphicFramePr>
+            <a:graphic xmlns:a="http://schemas.openxmlformats.org/drawingml/2006/main">
+              <a:graphicData uri="http://schemas.openxmlformats.org/drawingml/2006/picture">
+                <pic:pic xmlns:pic="http://schemas.openxmlformats.org/drawingml/2006/picture">
+                  <pic:nvPicPr>
+                    <pic:cNvPr id="0" name="UseCaseIOpng.png"/>
+                    <pic:cNvPicPr/>
+                  </pic:nvPicPr>
+                  <pic:blipFill>
+                    <a:blip r:embed="rId6"/>
+                    <a:stretch>
+                      <a:fillRect/>
+                    </a:stretch>
+                  </pic:blipFill>
+                  <pic:spPr>
+                    <a:xfrm>
+                      <a:off x="0" y="0"/>
+                      <a:ext cx="5612130" cy="7228840"/>
+                    </a:xfrm>
+                    <a:prstGeom prst="rect">
+                      <a:avLst/>
+                    </a:prstGeom>
+                  </pic:spPr>
+                </pic:pic>
+              </a:graphicData>
+            </a:graphic>
+          </wp:inline>
+        </w:drawing>
+      </w:r>
+    </w:p>
+    <w:p>
+      <w:pPr>
+        <w:rPr>
+          <w:sz w:val="36"/>
+          <w:lang w:val="pl-PL"/>
+        </w:rPr>
+      </w:pPr>
+      <w:r>
+        <w:rPr>
+          <w:sz w:val="36"/>
+          <w:lang w:val="pl-PL"/>
+        </w:rPr>
+        <w:t>4. Scenariusze użycia</w:t>
+      </w:r>
+    </w:p>
+    <w:tbl>
+      <w:tblPr>
+        <w:tblStyle w:val="TableGrid"/>
+        <w:tblW w:w="11057" w:type="dxa"/>
+        <w:tblInd w:w="-743" w:type="dxa"/>
+        <w:tblLook w:val="04A0"/>
+      </w:tblPr>
+      <w:tblGrid>
+        <w:gridCol w:w="1337"/>
+        <w:gridCol w:w="1460"/>
+        <w:gridCol w:w="1179"/>
+        <w:gridCol w:w="1487"/>
+        <w:gridCol w:w="2950"/>
+        <w:gridCol w:w="2644"/>
+      </w:tblGrid>
+      <w:tr>
+        <w:tc>
+          <w:tcPr>
+            <w:tcW w:w="1337" w:type="dxa"/>
+          </w:tcPr>
+          <w:p>
+            <w:pPr>
+              <w:jc w:val="center"/>
+              <w:rPr>
+                <w:lang w:val="pl-PL"/>
+              </w:rPr>
+            </w:pPr>
+            <w:r>
+              <w:rPr>
+                <w:lang w:val="pl-PL"/>
+              </w:rPr>
+              <w:lastRenderedPageBreak/>
+              <w:t>Lp.</w:t>
+            </w:r>
+          </w:p>
+        </w:tc>
+        <w:tc>
+          <w:tcPr>
+            <w:tcW w:w="1460" w:type="dxa"/>
+          </w:tcPr>
+          <w:p>
+            <w:pPr>
+              <w:jc w:val="center"/>
+              <w:rPr>
+                <w:lang w:val="pl-PL"/>
+              </w:rPr>
+            </w:pPr>
+            <w:r>
+              <w:rPr>
+                <w:lang w:val="pl-PL"/>
+              </w:rPr>
+              <w:t>Aktor 1</w:t>
+            </w:r>
+          </w:p>
+        </w:tc>
+        <w:tc>
+          <w:tcPr>
+            <w:tcW w:w="1179" w:type="dxa"/>
+          </w:tcPr>
+          <w:p>
+            <w:pPr>
+              <w:jc w:val="center"/>
+              <w:rPr>
+                <w:lang w:val="pl-PL"/>
+              </w:rPr>
+            </w:pPr>
+            <w:r>
+              <w:rPr>
+                <w:lang w:val="pl-PL"/>
+              </w:rPr>
+              <w:t>Aktor 2</w:t>
+            </w:r>
+          </w:p>
+        </w:tc>
+        <w:tc>
+          <w:tcPr>
+            <w:tcW w:w="1487" w:type="dxa"/>
+          </w:tcPr>
+          <w:p>
+            <w:pPr>
+              <w:jc w:val="center"/>
+              <w:rPr>
+                <w:lang w:val="pl-PL"/>
+              </w:rPr>
+            </w:pPr>
+            <w:r>
+              <w:rPr>
+                <w:lang w:val="pl-PL"/>
+              </w:rPr>
+              <w:t>Aktor 3</w:t>
+            </w:r>
+          </w:p>
+        </w:tc>
+        <w:tc>
+          <w:tcPr>
+            <w:tcW w:w="2950" w:type="dxa"/>
+          </w:tcPr>
+          <w:p>
+            <w:pPr>
+              <w:jc w:val="center"/>
+              <w:rPr>
+                <w:lang w:val="pl-PL"/>
+              </w:rPr>
+            </w:pPr>
+            <w:r>
+              <w:rPr>
+                <w:lang w:val="pl-PL"/>
+              </w:rPr>
+              <w:t>Nazwa scenariusza</w:t>
+            </w:r>
+          </w:p>
+        </w:tc>
+        <w:tc>
+          <w:tcPr>
+            <w:tcW w:w="2644" w:type="dxa"/>
+          </w:tcPr>
+          <w:p>
+            <w:pPr>
+              <w:jc w:val="center"/>
+              <w:rPr>
+                <w:lang w:val="pl-PL"/>
+              </w:rPr>
+            </w:pPr>
+            <w:r>
+              <w:rPr>
+                <w:lang w:val="pl-PL"/>
+              </w:rPr>
+              <w:t>System</w:t>
+            </w:r>
+          </w:p>
+        </w:tc>
+      </w:tr>
+      <w:tr>
+        <w:tc>
+          <w:tcPr>
+            <w:tcW w:w="1337" w:type="dxa"/>
+            <w:vAlign w:val="center"/>
+          </w:tcPr>
+          <w:p>
+            <w:pPr>
+              <w:jc w:val="center"/>
+              <w:rPr>
+                <w:lang w:val="pl-PL"/>
+              </w:rPr>
+            </w:pPr>
+            <w:r>
+              <w:rPr>
+                <w:lang w:val="pl-PL"/>
+              </w:rPr>
+              <w:t>1</w:t>
+            </w:r>
+          </w:p>
+        </w:tc>
+        <w:tc>
+          <w:tcPr>
+            <w:tcW w:w="1460" w:type="dxa"/>
+            <w:vAlign w:val="center"/>
+          </w:tcPr>
+          <w:p>
+            <w:pPr>
+              <w:jc w:val="center"/>
+              <w:rPr>
+                <w:lang w:val="pl-PL"/>
+              </w:rPr>
+            </w:pPr>
+            <w:r>
+              <w:rPr>
+                <w:lang w:val="pl-PL"/>
+              </w:rPr>
+              <w:t>Wyborca</w:t>
+            </w:r>
+          </w:p>
+        </w:tc>
+        <w:tc>
+          <w:tcPr>
+            <w:tcW w:w="1179" w:type="dxa"/>
+            <w:vAlign w:val="center"/>
+          </w:tcPr>
+          <w:p>
+            <w:pPr>
+              <w:jc w:val="center"/>
+              <w:rPr>
+                <w:lang w:val="pl-PL"/>
+              </w:rPr>
+            </w:pPr>
+          </w:p>
+        </w:tc>
+        <w:tc>
+          <w:tcPr>
+            <w:tcW w:w="1487" w:type="dxa"/>
+            <w:vAlign w:val="center"/>
+          </w:tcPr>
+          <w:p>
+            <w:pPr>
+              <w:jc w:val="center"/>
+              <w:rPr>
+                <w:lang w:val="pl-PL"/>
+              </w:rPr>
+            </w:pPr>
+          </w:p>
+        </w:tc>
+        <w:tc>
+          <w:tcPr>
+            <w:tcW w:w="2950" w:type="dxa"/>
+            <w:vAlign w:val="center"/>
+          </w:tcPr>
+          <w:p>
+            <w:pPr>
+              <w:jc w:val="center"/>
+              <w:rPr>
+                <w:lang w:val="pl-PL"/>
+              </w:rPr>
+            </w:pPr>
+            <w:r>
+              <w:rPr>
+                <w:lang w:val="pl-PL"/>
+              </w:rPr>
+              <w:t>Wzięcie udziału w badaniu opinii</w:t>
+            </w:r>
+          </w:p>
+        </w:tc>
+        <w:tc>
+          <w:tcPr>
+            <w:tcW w:w="2644" w:type="dxa"/>
+            <w:vAlign w:val="center"/>
+          </w:tcPr>
+          <w:p>
+            <w:pPr>
+              <w:jc w:val="center"/>
+              <w:rPr>
+                <w:lang w:val="pl-PL"/>
+              </w:rPr>
+            </w:pPr>
+            <w:r>
+              <w:rPr>
+                <w:lang w:val="pl-PL"/>
+              </w:rPr>
+              <w:t>System badań opinii publicznej</w:t>
+            </w:r>
+          </w:p>
+        </w:tc>
+      </w:tr>
+      <w:tr>
+        <w:trPr>
+          <w:trHeight w:val="867"/>
+        </w:trPr>
+        <w:tc>
+          <w:tcPr>
+            <w:tcW w:w="11057" w:type="dxa"/>
+            <w:gridSpan w:val="6"/>
+          </w:tcPr>
+          <w:p>
+            <w:pPr>
+              <w:rPr>
+                <w:lang w:val="pl-PL"/>
+              </w:rPr>
+            </w:pPr>
+            <w:r>
+              <w:rPr>
+                <w:lang w:val="pl-PL"/>
+              </w:rPr>
+              <w:t xml:space="preserve">1. Wyborca wchodzi na stronę partii, lub uruchamia aplikację </w:t>
+            </w:r>
+          </w:p>
+          <w:p>
+            <w:pPr>
+              <w:rPr>
+                <w:lang w:val="pl-PL"/>
+              </w:rPr>
+            </w:pPr>
+            <w:r>
+              <w:rPr>
+                <w:lang w:val="pl-PL"/>
+              </w:rPr>
+              <w:t>2. Wyborca wchodzi w sekcję badań opinii</w:t>
+            </w:r>
+          </w:p>
+          <w:p>
+            <w:pPr>
+              <w:rPr>
+                <w:lang w:val="pl-PL"/>
+              </w:rPr>
+            </w:pPr>
+            <w:r>
+              <w:rPr>
+                <w:lang w:val="pl-PL"/>
+              </w:rPr>
+              <w:t xml:space="preserve">3. Wyborca wypełnia ankietę </w:t>
+            </w:r>
+          </w:p>
+          <w:p>
+            <w:pPr>
+              <w:rPr>
+                <w:lang w:val="pl-PL"/>
+              </w:rPr>
+            </w:pPr>
+            <w:r>
+              <w:rPr>
+                <w:lang w:val="pl-PL"/>
+              </w:rPr>
+              <w:t xml:space="preserve">4. Wyborca odsyła ankietę </w:t>
+            </w:r>
+          </w:p>
+          <w:p>
+            <w:pPr>
+              <w:rPr>
+                <w:lang w:val="pl-PL"/>
+              </w:rPr>
+            </w:pPr>
+            <w:r>
+              <w:rPr>
+                <w:lang w:val="pl-PL"/>
+              </w:rPr>
+              <w:t>5. System odbiera wypełnioną ankietę i zapisuje ją w bazie danych</w:t>
+            </w:r>
+          </w:p>
+        </w:tc>
+      </w:tr>
+      <w:tr>
+        <w:trPr>
+          <w:trHeight w:val="70"/>
+        </w:trPr>
+        <w:tc>
+          <w:tcPr>
+            <w:tcW w:w="1337" w:type="dxa"/>
+          </w:tcPr>
+          <w:p>
+            <w:pPr>
+              <w:jc w:val="center"/>
+              <w:rPr>
+                <w:lang w:val="pl-PL"/>
+              </w:rPr>
+            </w:pPr>
+            <w:r>
+              <w:rPr>
+                <w:lang w:val="pl-PL"/>
+              </w:rPr>
+              <w:t>2</w:t>
+            </w:r>
+          </w:p>
+        </w:tc>
+        <w:tc>
+          <w:tcPr>
+            <w:tcW w:w="1460" w:type="dxa"/>
+          </w:tcPr>
+          <w:p>
+            <w:pPr>
+              <w:jc w:val="center"/>
+              <w:rPr>
+                <w:lang w:val="pl-PL"/>
+              </w:rPr>
+            </w:pPr>
+            <w:r>
+              <w:rPr>
+                <w:lang w:val="pl-PL"/>
+              </w:rPr>
+              <w:t>Wyborca</w:t>
+            </w:r>
+          </w:p>
+        </w:tc>
+        <w:tc>
+          <w:tcPr>
+            <w:tcW w:w="1179" w:type="dxa"/>
+          </w:tcPr>
+          <w:p>
+            <w:pPr>
+              <w:jc w:val="center"/>
+              <w:rPr>
+                <w:lang w:val="pl-PL"/>
+              </w:rPr>
+            </w:pPr>
+          </w:p>
+        </w:tc>
+        <w:tc>
+          <w:tcPr>
+            <w:tcW w:w="1487" w:type="dxa"/>
+          </w:tcPr>
+          <w:p>
+            <w:pPr>
+              <w:jc w:val="center"/>
+              <w:rPr>
+                <w:lang w:val="pl-PL"/>
+              </w:rPr>
+            </w:pPr>
+          </w:p>
+        </w:tc>
+        <w:tc>
+          <w:tcPr>
+            <w:tcW w:w="2950" w:type="dxa"/>
+          </w:tcPr>
+          <w:p>
+            <w:pPr>
+              <w:jc w:val="center"/>
+              <w:rPr>
+                <w:lang w:val="pl-PL"/>
+              </w:rPr>
+            </w:pPr>
+            <w:r>
+              <w:rPr>
+                <w:lang w:val="pl-PL"/>
+              </w:rPr>
+              <w:t>Sprawdź terminy konwencji</w:t>
+            </w:r>
+          </w:p>
+        </w:tc>
+        <w:tc>
+          <w:tcPr>
+            <w:tcW w:w="2644" w:type="dxa"/>
+          </w:tcPr>
+          <w:p>
+            <w:pPr>
+              <w:jc w:val="center"/>
+              <w:rPr>
+                <w:lang w:val="pl-PL"/>
+              </w:rPr>
+            </w:pPr>
+            <w:r>
+              <w:rPr>
+                <w:lang w:val="pl-PL"/>
+              </w:rPr>
+              <w:t>System informacyjny</w:t>
+            </w:r>
+          </w:p>
+        </w:tc>
+      </w:tr>
+      <w:tr>
+        <w:trPr>
+          <w:trHeight w:val="571"/>
+        </w:trPr>
+        <w:tc>
+          <w:tcPr>
+            <w:tcW w:w="11057" w:type="dxa"/>
+            <w:gridSpan w:val="6"/>
+          </w:tcPr>
+          <w:p>
+            <w:pPr>
+              <w:rPr>
+                <w:lang w:val="pl-PL"/>
+              </w:rPr>
+            </w:pPr>
+            <w:r>
+              <w:rPr>
+                <w:lang w:val="pl-PL"/>
+              </w:rPr>
+              <w:t>1. Wyborca wchodzi na stronę partii, lub uruchamia aplikację</w:t>
+            </w:r>
+          </w:p>
+          <w:p>
+            <w:pPr>
+              <w:rPr>
+                <w:lang w:val="pl-PL"/>
+              </w:rPr>
+            </w:pPr>
+            <w:r>
+              <w:rPr>
+                <w:lang w:val="pl-PL"/>
+              </w:rPr>
+              <w:t>2. Wyborca wchodzi w sekcję informacyjną</w:t>
+            </w:r>
+          </w:p>
+          <w:p>
+            <w:pPr>
+              <w:rPr>
+                <w:lang w:val="pl-PL"/>
+              </w:rPr>
+            </w:pPr>
+            <w:r>
+              <w:rPr>
+                <w:lang w:val="pl-PL"/>
+              </w:rPr>
+              <w:t>3. Wyborca sprawdza terminy przyszłych konwencji partyjnych</w:t>
+            </w:r>
+          </w:p>
+        </w:tc>
+      </w:tr>
+      <w:tr>
+        <w:trPr>
+          <w:trHeight w:val="70"/>
+        </w:trPr>
+        <w:tc>
+          <w:tcPr>
+            <w:tcW w:w="1337" w:type="dxa"/>
+          </w:tcPr>
+          <w:p>
+            <w:pPr>
+              <w:jc w:val="center"/>
+              <w:rPr>
+                <w:lang w:val="pl-PL"/>
+              </w:rPr>
+            </w:pPr>
+            <w:r>
+              <w:rPr>
+                <w:lang w:val="pl-PL"/>
+              </w:rPr>
+              <w:t>3</w:t>
+            </w:r>
+          </w:p>
+        </w:tc>
+        <w:tc>
+          <w:tcPr>
+            <w:tcW w:w="1460" w:type="dxa"/>
+          </w:tcPr>
+          <w:p>
+            <w:pPr>
+              <w:jc w:val="center"/>
+              <w:rPr>
+                <w:lang w:val="pl-PL"/>
+              </w:rPr>
+            </w:pPr>
+            <w:r>
+              <w:rPr>
+                <w:lang w:val="pl-PL"/>
+              </w:rPr>
+              <w:t>Wyborca</w:t>
+            </w:r>
+          </w:p>
+        </w:tc>
+        <w:tc>
+          <w:tcPr>
+            <w:tcW w:w="1179" w:type="dxa"/>
+          </w:tcPr>
+          <w:p>
+            <w:pPr>
+              <w:jc w:val="center"/>
+              <w:rPr>
+                <w:lang w:val="pl-PL"/>
+              </w:rPr>
+            </w:pPr>
+          </w:p>
+        </w:tc>
+        <w:tc>
+          <w:tcPr>
+            <w:tcW w:w="1487" w:type="dxa"/>
+          </w:tcPr>
+          <w:p>
+            <w:pPr>
+              <w:jc w:val="center"/>
+              <w:rPr>
+                <w:lang w:val="pl-PL"/>
+              </w:rPr>
+            </w:pPr>
+          </w:p>
+        </w:tc>
+        <w:tc>
+          <w:tcPr>
+            <w:tcW w:w="2950" w:type="dxa"/>
+          </w:tcPr>
+          <w:p>
+            <w:pPr>
+              <w:jc w:val="center"/>
+              <w:rPr>
+                <w:lang w:val="pl-PL"/>
+              </w:rPr>
+            </w:pPr>
+            <w:r>
+              <w:rPr>
+                <w:lang w:val="pl-PL"/>
+              </w:rPr>
+              <w:t>Sprawdź biografie posłów</w:t>
+            </w:r>
+          </w:p>
+        </w:tc>
+        <w:tc>
+          <w:tcPr>
+            <w:tcW w:w="2644" w:type="dxa"/>
+          </w:tcPr>
+          <w:p>
+            <w:pPr>
+              <w:jc w:val="center"/>
+              <w:rPr>
+                <w:lang w:val="pl-PL"/>
+              </w:rPr>
+            </w:pPr>
+            <w:r>
+              <w:rPr>
+                <w:lang w:val="pl-PL"/>
+              </w:rPr>
+              <w:t>System informacyjny</w:t>
+            </w:r>
+          </w:p>
+        </w:tc>
+      </w:tr>
+      <w:tr>
+        <w:trPr>
+          <w:trHeight w:val="571"/>
+        </w:trPr>
+        <w:tc>
+          <w:tcPr>
+            <w:tcW w:w="11057" w:type="dxa"/>
+            <w:gridSpan w:val="6"/>
+          </w:tcPr>
+          <w:p>
+            <w:pPr>
+              <w:rPr>
+                <w:lang w:val="pl-PL"/>
+              </w:rPr>
+            </w:pPr>
+            <w:r>
+              <w:rPr>
+                <w:lang w:val="pl-PL"/>
+              </w:rPr>
+              <w:t xml:space="preserve">1. Wyborca wchodzi na stronę partii, lub uruchamia aplikację </w:t>
+            </w:r>
+          </w:p>
+          <w:p>
+            <w:pPr>
+              <w:rPr>
+                <w:lang w:val="pl-PL"/>
+              </w:rPr>
+            </w:pPr>
+            <w:r>
+              <w:rPr>
+                <w:lang w:val="pl-PL"/>
+              </w:rPr>
+              <w:t>2. Wyborca wchodzi w sekcję informacyjną</w:t>
+            </w:r>
+          </w:p>
+          <w:p>
+            <w:pPr>
+              <w:rPr>
+                <w:lang w:val="pl-PL"/>
+              </w:rPr>
+            </w:pPr>
+            <w:r>
+              <w:rPr>
+                <w:lang w:val="pl-PL"/>
+              </w:rPr>
+              <w:t xml:space="preserve">3. Wyborca </w:t>
+            </w:r>
+            <w:r>
+              <w:rPr>
+                <w:lang w:val="pl-PL"/>
+              </w:rPr>
+              <w:t xml:space="preserve">wchodzi w sekcję biografii </w:t>
+            </w:r>
+          </w:p>
+          <w:p>
+            <w:pPr>
+              <w:rPr>
+                <w:lang w:val="pl-PL"/>
+              </w:rPr>
+            </w:pPr>
+            <w:r>
+              <w:rPr>
+                <w:lang w:val="pl-PL"/>
+              </w:rPr>
+              <w:t xml:space="preserve">4. Wyborca wybiera posła </w:t>
+            </w:r>
+          </w:p>
+          <w:p>
+            <w:pPr>
+              <w:rPr>
+                <w:lang w:val="pl-PL"/>
+              </w:rPr>
+            </w:pPr>
+            <w:r>
+              <w:rPr>
+                <w:lang w:val="pl-PL"/>
+              </w:rPr>
+              <w:t>5. Wyborca otwiera biografię posła</w:t>
+            </w:r>
+          </w:p>
+          <w:p>
+            <w:pPr>
+              <w:rPr>
+                <w:lang w:val="pl-PL"/>
+              </w:rPr>
+            </w:pPr>
+            <w:r>
+              <w:rPr>
+                <w:lang w:val="pl-PL"/>
+              </w:rPr>
+              <w:t>6. Wyborca ma dostęp do biografii wybranego posła</w:t>
+            </w:r>
+          </w:p>
+        </w:tc>
+      </w:tr>
+      <w:tr>
+        <w:trPr>
+          <w:trHeight w:val="70"/>
+        </w:trPr>
+        <w:tc>
+          <w:tcPr>
+            <w:tcW w:w="1337" w:type="dxa"/>
+          </w:tcPr>
+          <w:p>
+            <w:pPr>
+              <w:jc w:val="center"/>
+              <w:rPr>
+                <w:lang w:val="pl-PL"/>
+              </w:rPr>
+            </w:pPr>
+            <w:r>
+              <w:rPr>
+                <w:lang w:val="pl-PL"/>
+              </w:rPr>
+              <w:t>4</w:t>
+            </w:r>
+          </w:p>
+        </w:tc>
+        <w:tc>
+          <w:tcPr>
+            <w:tcW w:w="1460" w:type="dxa"/>
+          </w:tcPr>
+          <w:p>
+            <w:pPr>
+              <w:jc w:val="center"/>
+              <w:rPr>
+                <w:lang w:val="pl-PL"/>
+              </w:rPr>
+            </w:pPr>
+            <w:r>
+              <w:rPr>
+                <w:lang w:val="pl-PL"/>
+              </w:rPr>
+              <w:t>Wyborca</w:t>
+            </w:r>
+          </w:p>
+        </w:tc>
+        <w:tc>
+          <w:tcPr>
+            <w:tcW w:w="1179" w:type="dxa"/>
+          </w:tcPr>
+          <w:p>
+            <w:pPr>
+              <w:jc w:val="center"/>
+              <w:rPr>
+                <w:lang w:val="pl-PL"/>
+              </w:rPr>
+            </w:pPr>
+          </w:p>
+        </w:tc>
+        <w:tc>
+          <w:tcPr>
+            <w:tcW w:w="1487" w:type="dxa"/>
+          </w:tcPr>
+          <w:p>
+            <w:pPr>
+              <w:jc w:val="center"/>
+              <w:rPr>
+                <w:lang w:val="pl-PL"/>
+              </w:rPr>
+            </w:pPr>
+          </w:p>
+        </w:tc>
+        <w:tc>
+          <w:tcPr>
+            <w:tcW w:w="2950" w:type="dxa"/>
+          </w:tcPr>
+          <w:p>
+            <w:pPr>
+              <w:jc w:val="center"/>
+              <w:rPr>
+                <w:lang w:val="pl-PL"/>
+              </w:rPr>
+            </w:pPr>
+            <w:r>
+              <w:rPr>
+                <w:lang w:val="pl-PL"/>
+              </w:rPr>
+              <w:t xml:space="preserve">Sprawdź </w:t>
+            </w:r>
+            <w:r>
+              <w:rPr>
+                <w:lang w:val="pl-PL"/>
+              </w:rPr>
+              <w:t>program partii</w:t>
+            </w:r>
+          </w:p>
+        </w:tc>
+        <w:tc>
+          <w:tcPr>
+            <w:tcW w:w="2644" w:type="dxa"/>
+          </w:tcPr>
+          <w:p>
+            <w:pPr>
+              <w:jc w:val="center"/>
+              <w:rPr>
+                <w:lang w:val="pl-PL"/>
+              </w:rPr>
+            </w:pPr>
+            <w:r>
+              <w:rPr>
+                <w:lang w:val="pl-PL"/>
+              </w:rPr>
+              <w:t>System informacyjny</w:t>
+            </w:r>
+          </w:p>
+        </w:tc>
+      </w:tr>
+      <w:tr>
+        <w:trPr>
+          <w:trHeight w:val="571"/>
+        </w:trPr>
+        <w:tc>
+          <w:tcPr>
+            <w:tcW w:w="11057" w:type="dxa"/>
+            <w:gridSpan w:val="6"/>
+          </w:tcPr>
+          <w:p>
+            <w:pPr>
+              <w:rPr>
+                <w:lang w:val="pl-PL"/>
+              </w:rPr>
+            </w:pPr>
+            <w:r>
+              <w:rPr>
+                <w:lang w:val="pl-PL"/>
+              </w:rPr>
+              <w:t xml:space="preserve">1. Wyborca wchodzi na stronę partii, lub uruchamia aplikację </w:t>
+            </w:r>
+          </w:p>
+          <w:p>
+            <w:pPr>
+              <w:rPr>
+                <w:lang w:val="pl-PL"/>
+              </w:rPr>
+            </w:pPr>
+            <w:r>
+              <w:rPr>
+                <w:lang w:val="pl-PL"/>
+              </w:rPr>
+              <w:t>2. Wyborca wchodzi w sekcję informacyjną</w:t>
+            </w:r>
+          </w:p>
+          <w:p>
+            <w:pPr>
+              <w:rPr>
+                <w:lang w:val="pl-PL"/>
+              </w:rPr>
+            </w:pPr>
+            <w:r>
+              <w:rPr>
+                <w:lang w:val="pl-PL"/>
+              </w:rPr>
+              <w:t xml:space="preserve">3. Wyborca </w:t>
+            </w:r>
+            <w:r>
+              <w:rPr>
+                <w:lang w:val="pl-PL"/>
+              </w:rPr>
+              <w:t>wchodzi w sekcję programów partii</w:t>
+            </w:r>
+            <w:r>
+              <w:rPr>
+                <w:lang w:val="pl-PL"/>
+              </w:rPr>
+              <w:t xml:space="preserve"> 4. </w:t>
+            </w:r>
+            <w:r>
+              <w:rPr>
+                <w:lang w:val="pl-PL"/>
+              </w:rPr>
+              <w:t xml:space="preserve">Wyborca wybiera temat lub wybiera ogólny program </w:t>
+            </w:r>
+            <w:r>
+              <w:rPr>
+                <w:lang w:val="pl-PL"/>
+              </w:rPr>
+              <w:t xml:space="preserve">5. Wyborca otwiera </w:t>
+            </w:r>
+            <w:r>
+              <w:rPr>
+                <w:lang w:val="pl-PL"/>
+              </w:rPr>
+              <w:t>konkretny lub ogólny program</w:t>
+            </w:r>
+          </w:p>
+        </w:tc>
+      </w:tr>
+      <w:tr>
+        <w:tc>
+          <w:tcPr>
+            <w:tcW w:w="1337" w:type="dxa"/>
+            <w:vAlign w:val="center"/>
+          </w:tcPr>
+          <w:p>
+            <w:pPr>
+              <w:jc w:val="center"/>
+              <w:rPr>
+                <w:lang w:val="pl-PL"/>
+              </w:rPr>
+            </w:pPr>
+            <w:r>
+              <w:rPr>
+                <w:lang w:val="pl-PL"/>
+              </w:rPr>
+              <w:t>5</w:t>
+            </w:r>
+          </w:p>
+        </w:tc>
+        <w:tc>
+          <w:tcPr>
+            <w:tcW w:w="1460" w:type="dxa"/>
+            <w:vAlign w:val="center"/>
+          </w:tcPr>
+          <w:p>
+            <w:pPr>
+              <w:jc w:val="center"/>
+              <w:rPr>
+                <w:lang w:val="pl-PL"/>
+              </w:rPr>
+            </w:pPr>
+            <w:r>
+              <w:rPr>
+                <w:lang w:val="pl-PL"/>
+              </w:rPr>
+              <w:t>Wyborca</w:t>
+            </w:r>
+          </w:p>
+        </w:tc>
+        <w:tc>
+          <w:tcPr>
+            <w:tcW w:w="1179" w:type="dxa"/>
+            <w:vAlign w:val="center"/>
+          </w:tcPr>
+          <w:p>
+            <w:pPr>
+              <w:jc w:val="center"/>
+              <w:rPr>
+                <w:lang w:val="pl-PL"/>
+              </w:rPr>
+            </w:pPr>
+            <w:r>
+              <w:rPr>
+                <w:lang w:val="pl-PL"/>
+              </w:rPr>
+              <w:t>System weryfikacji</w:t>
+            </w:r>
+          </w:p>
+        </w:tc>
+        <w:tc>
+          <w:tcPr>
+            <w:tcW w:w="1487" w:type="dxa"/>
+            <w:vAlign w:val="center"/>
+          </w:tcPr>
+          <w:p>
+            <w:pPr>
+              <w:jc w:val="center"/>
+              <w:rPr>
+                <w:lang w:val="pl-PL"/>
+              </w:rPr>
+            </w:pPr>
+          </w:p>
+        </w:tc>
+        <w:tc>
+          <w:tcPr>
+            <w:tcW w:w="2950" w:type="dxa"/>
+            <w:vAlign w:val="center"/>
+          </w:tcPr>
+          <w:p>
+            <w:pPr>
+              <w:jc w:val="center"/>
+              <w:rPr>
+                <w:lang w:val="pl-PL"/>
+              </w:rPr>
+            </w:pPr>
+            <w:r>
+              <w:rPr>
+                <w:lang w:val="pl-PL"/>
+              </w:rPr>
+              <w:t>Zapisanie się do partii</w:t>
+            </w:r>
+          </w:p>
+        </w:tc>
+        <w:tc>
+          <w:tcPr>
+            <w:tcW w:w="2644" w:type="dxa"/>
+            <w:vAlign w:val="center"/>
+          </w:tcPr>
+          <w:p>
+            <w:pPr>
+              <w:jc w:val="center"/>
+              <w:rPr>
+                <w:lang w:val="pl-PL"/>
+              </w:rPr>
+            </w:pPr>
+            <w:r>
+              <w:rPr>
+                <w:lang w:val="pl-PL"/>
+              </w:rPr>
+              <w:t xml:space="preserve">System </w:t>
+            </w:r>
+            <w:r>
+              <w:rPr>
+                <w:lang w:val="pl-PL"/>
+              </w:rPr>
+              <w:t>rejestracji</w:t>
+            </w:r>
+          </w:p>
+        </w:tc>
+      </w:tr>
+      <w:tr>
+        <w:trPr>
+          <w:trHeight w:val="867"/>
+        </w:trPr>
+        <w:tc>
+          <w:tcPr>
+            <w:tcW w:w="11057" w:type="dxa"/>
+            <w:gridSpan w:val="6"/>
+          </w:tcPr>
+          <w:p>
+            <w:pPr>
+              <w:rPr>
+                <w:lang w:val="pl-PL"/>
+              </w:rPr>
+            </w:pPr>
+            <w:r>
+              <w:rPr>
+                <w:lang w:val="pl-PL"/>
+              </w:rPr>
+              <w:t xml:space="preserve">1. Wyborca wchodzi na stronę partii, lub uruchamia aplikację </w:t>
+            </w:r>
+          </w:p>
+          <w:p>
+            <w:pPr>
+              <w:rPr>
+                <w:lang w:val="pl-PL"/>
+              </w:rPr>
+            </w:pPr>
+            <w:r>
+              <w:rPr>
+                <w:lang w:val="pl-PL"/>
+              </w:rPr>
+              <w:t>2. Wyborca wchodzi w sekcję</w:t>
+            </w:r>
+            <w:r>
+              <w:rPr>
+                <w:lang w:val="pl-PL"/>
+              </w:rPr>
+              <w:t xml:space="preserve"> rejestracji</w:t>
+            </w:r>
+          </w:p>
+          <w:p>
+            <w:pPr>
+              <w:rPr>
+                <w:lang w:val="pl-PL"/>
+              </w:rPr>
+            </w:pPr>
+            <w:r>
+              <w:rPr>
+                <w:lang w:val="pl-PL"/>
+              </w:rPr>
+              <w:t>3. Wyborca wypełnia formularz rejestracji swoimi danymi</w:t>
+            </w:r>
+          </w:p>
+          <w:p>
+            <w:pPr>
+              <w:rPr>
+                <w:lang w:val="pl-PL"/>
+              </w:rPr>
+            </w:pPr>
+            <w:r>
+              <w:rPr>
+                <w:lang w:val="pl-PL"/>
+              </w:rPr>
+              <w:t>4. Wyborca wysyła formularz rejestracji</w:t>
+            </w:r>
+          </w:p>
+          <w:p>
+            <w:pPr>
+              <w:rPr>
+                <w:lang w:val="pl-PL"/>
+              </w:rPr>
+            </w:pPr>
+            <w:r>
+              <w:rPr>
+                <w:lang w:val="pl-PL"/>
+              </w:rPr>
+              <w:t>5. System weryfikacji weryfikuje poprawność wypełnionego formularza</w:t>
+            </w:r>
+          </w:p>
+          <w:p>
+            <w:pPr>
+              <w:rPr>
+                <w:lang w:val="pl-PL"/>
+              </w:rPr>
+            </w:pPr>
+            <w:r>
+              <w:rPr>
+                <w:lang w:val="pl-PL"/>
+              </w:rPr>
+              <w:t>6a System stwierdza brak poprawności formularza</w:t>
+            </w:r>
+          </w:p>
+          <w:p>
+            <w:pPr>
+              <w:rPr>
+                <w:lang w:val="pl-PL"/>
+              </w:rPr>
+            </w:pPr>
+            <w:r>
+              <w:rPr>
+                <w:lang w:val="pl-PL"/>
+              </w:rPr>
+              <w:t>7a System zwraca wyborcy informację o niepoprawnej rejestracji z informacją co należy poprawić</w:t>
+            </w:r>
+          </w:p>
+          <w:p>
+            <w:pPr>
+              <w:rPr>
+                <w:lang w:val="pl-PL"/>
+              </w:rPr>
+            </w:pPr>
+            <w:r>
+              <w:rPr>
+                <w:lang w:val="pl-PL"/>
+              </w:rPr>
+              <w:t>6b System stwierdza poprawność formularza</w:t>
+            </w:r>
+          </w:p>
+          <w:p>
+            <w:pPr>
+              <w:rPr>
+                <w:lang w:val="pl-PL"/>
+              </w:rPr>
+            </w:pPr>
+            <w:r>
+              <w:rPr>
+                <w:lang w:val="pl-PL"/>
+              </w:rPr>
+              <w:t>7b System rejestruje wyborcę zgodnie z podanymi danymi</w:t>
+            </w:r>
+          </w:p>
+          <w:p>
+            <w:pPr>
+              <w:rPr>
+                <w:lang w:val="pl-PL"/>
+              </w:rPr>
+            </w:pPr>
+            <w:r>
+              <w:rPr>
+                <w:lang w:val="pl-PL"/>
+              </w:rPr>
+              <w:t>8b Wyborca zostaje poinformowany o sukcesie rejestracji</w:t>
+            </w:r>
+          </w:p>
+        </w:tc>
+      </w:tr>
+      <w:tr>
+        <w:trPr>
+          <w:trHeight w:val="70"/>
+        </w:trPr>
+        <w:tc>
+          <w:tcPr>
+            <w:tcW w:w="1337" w:type="dxa"/>
+            <w:vAlign w:val="center"/>
+          </w:tcPr>
+          <w:p>
+            <w:pPr>
+              <w:jc w:val="center"/>
+              <w:rPr>
+                <w:lang w:val="pl-PL"/>
+              </w:rPr>
+            </w:pPr>
+            <w:r>
+              <w:rPr>
+                <w:lang w:val="pl-PL"/>
+              </w:rPr>
+              <w:t>6</w:t>
+            </w:r>
+          </w:p>
+        </w:tc>
+        <w:tc>
+          <w:tcPr>
+            <w:tcW w:w="1460" w:type="dxa"/>
+            <w:vAlign w:val="center"/>
+          </w:tcPr>
+          <w:p>
+            <w:pPr>
+              <w:jc w:val="center"/>
+              <w:rPr>
+                <w:lang w:val="pl-PL"/>
+              </w:rPr>
+            </w:pPr>
+            <w:r>
+              <w:rPr>
+                <w:lang w:val="pl-PL"/>
+              </w:rPr>
+              <w:t>Wyborca</w:t>
+            </w:r>
+          </w:p>
+        </w:tc>
+        <w:tc>
+          <w:tcPr>
+            <w:tcW w:w="1179" w:type="dxa"/>
+            <w:vAlign w:val="center"/>
+          </w:tcPr>
+          <w:p>
+            <w:pPr>
+              <w:jc w:val="center"/>
+              <w:rPr>
+                <w:lang w:val="pl-PL"/>
+              </w:rPr>
+            </w:pPr>
+            <w:r>
+              <w:rPr>
+                <w:lang w:val="pl-PL"/>
+              </w:rPr>
+              <w:t>System weryfikacji</w:t>
+            </w:r>
+          </w:p>
+        </w:tc>
+        <w:tc>
+          <w:tcPr>
+            <w:tcW w:w="1487" w:type="dxa"/>
+            <w:vAlign w:val="center"/>
+          </w:tcPr>
+          <w:p>
+            <w:pPr>
+              <w:jc w:val="center"/>
+              <w:rPr>
+                <w:lang w:val="pl-PL"/>
+              </w:rPr>
+            </w:pPr>
+          </w:p>
+        </w:tc>
+        <w:tc>
+          <w:tcPr>
+            <w:tcW w:w="2950" w:type="dxa"/>
+            <w:vAlign w:val="center"/>
+          </w:tcPr>
+          <w:p>
+            <w:pPr>
+              <w:jc w:val="center"/>
+              <w:rPr>
+                <w:lang w:val="pl-PL"/>
+              </w:rPr>
+            </w:pPr>
+            <w:r>
+              <w:rPr>
+                <w:lang w:val="pl-PL"/>
+              </w:rPr>
+              <w:t>Zaloguj się jako wyborca</w:t>
+            </w:r>
+          </w:p>
+        </w:tc>
+        <w:tc>
+          <w:tcPr>
+            <w:tcW w:w="2644" w:type="dxa"/>
+            <w:vAlign w:val="center"/>
+          </w:tcPr>
+          <w:p>
+            <w:pPr>
+              <w:jc w:val="center"/>
+              <w:rPr>
+                <w:lang w:val="pl-PL"/>
+              </w:rPr>
+            </w:pPr>
+            <w:r>
+              <w:rPr>
+                <w:lang w:val="pl-PL"/>
+              </w:rPr>
+              <w:t xml:space="preserve">System </w:t>
+            </w:r>
+            <w:r>
+              <w:rPr>
+                <w:lang w:val="pl-PL"/>
+              </w:rPr>
+              <w:t>logowania</w:t>
+            </w:r>
+          </w:p>
+        </w:tc>
+      </w:tr>
+      <w:tr>
+        <w:trPr>
+          <w:trHeight w:val="571"/>
+        </w:trPr>
+        <w:tc>
+          <w:tcPr>
+            <w:tcW w:w="11057" w:type="dxa"/>
+            <w:gridSpan w:val="6"/>
+          </w:tcPr>
+          <w:p>
+            <w:pPr>
+              <w:rPr>
+                <w:lang w:val="pl-PL"/>
+              </w:rPr>
+            </w:pPr>
+            <w:r>
+              <w:rPr>
+                <w:lang w:val="pl-PL"/>
+              </w:rPr>
+              <w:t>1. Wyborca wchodzi na stronę partii, lub uruchamia aplikację</w:t>
+            </w:r>
+          </w:p>
+          <w:p>
+            <w:pPr>
+              <w:rPr>
+                <w:lang w:val="pl-PL"/>
+              </w:rPr>
+            </w:pPr>
+            <w:r>
+              <w:rPr>
+                <w:lang w:val="pl-PL"/>
+              </w:rPr>
+              <w:t xml:space="preserve">2. Wyborca wchodzi w sekcję </w:t>
+            </w:r>
+            <w:r>
+              <w:rPr>
+                <w:lang w:val="pl-PL"/>
+              </w:rPr>
+              <w:t>logowania</w:t>
+            </w:r>
+          </w:p>
+          <w:p>
+            <w:pPr>
+              <w:rPr>
+                <w:lang w:val="pl-PL"/>
+              </w:rPr>
+            </w:pPr>
+            <w:r>
+              <w:rPr>
+                <w:lang w:val="pl-PL"/>
+              </w:rPr>
+              <w:t xml:space="preserve">3. Wyborca </w:t>
+            </w:r>
+            <w:r>
+              <w:rPr>
+                <w:lang w:val="pl-PL"/>
+              </w:rPr>
+              <w:t>uzupełnia formularz danymi logowania</w:t>
+            </w:r>
+          </w:p>
+          <w:p>
+            <w:pPr>
+              <w:rPr>
+                <w:lang w:val="pl-PL"/>
+              </w:rPr>
+            </w:pPr>
+            <w:r>
+              <w:rPr>
+                <w:lang w:val="pl-PL"/>
+              </w:rPr>
+              <w:t>4. System weryfikacji weryfikuje poprawność wprowadzonych danych</w:t>
+            </w:r>
+          </w:p>
+          <w:p>
+            <w:pPr>
+              <w:rPr>
+                <w:lang w:val="pl-PL"/>
+              </w:rPr>
+            </w:pPr>
+            <w:r>
+              <w:rPr>
+                <w:lang w:val="pl-PL"/>
+              </w:rPr>
+              <w:t>5a System stwierdza nieprawidłowe dane</w:t>
+            </w:r>
+          </w:p>
+          <w:p>
+            <w:pPr>
+              <w:rPr>
+                <w:lang w:val="pl-PL"/>
+              </w:rPr>
+            </w:pPr>
+            <w:r>
+              <w:rPr>
+                <w:lang w:val="pl-PL"/>
+              </w:rPr>
+              <w:t>6a System zwraca informację wyborcy o niepoprawnych danych logowania</w:t>
+            </w:r>
+          </w:p>
+          <w:p>
+            <w:pPr>
+              <w:rPr>
+                <w:lang w:val="pl-PL"/>
+              </w:rPr>
+            </w:pPr>
+            <w:r>
+              <w:rPr>
+                <w:lang w:val="pl-PL"/>
+              </w:rPr>
+              <w:lastRenderedPageBreak/>
+              <w:t>5b System stwierdza poprawne dane</w:t>
+            </w:r>
+          </w:p>
+          <w:p>
+            <w:pPr>
+              <w:rPr>
+                <w:lang w:val="pl-PL"/>
+              </w:rPr>
+            </w:pPr>
+            <w:r>
+              <w:rPr>
+                <w:lang w:val="pl-PL"/>
+              </w:rPr>
+              <w:t>6b Wyborca loguje się do swojego konta</w:t>
+            </w:r>
+          </w:p>
+        </w:tc>
+      </w:tr>
+      <w:tr>
+        <w:trPr>
+          <w:trHeight w:val="70"/>
+        </w:trPr>
+        <w:tc>
+          <w:tcPr>
+            <w:tcW w:w="1337" w:type="dxa"/>
+            <w:vAlign w:val="center"/>
+          </w:tcPr>
+          <w:p>
+            <w:pPr>
+              <w:jc w:val="center"/>
+              <w:rPr>
+                <w:lang w:val="pl-PL"/>
+              </w:rPr>
+            </w:pPr>
+            <w:r>
+              <w:rPr>
+                <w:lang w:val="pl-PL"/>
+              </w:rPr>
+              <w:lastRenderedPageBreak/>
+              <w:t>7</w:t>
+            </w:r>
+          </w:p>
+        </w:tc>
+        <w:tc>
+          <w:tcPr>
+            <w:tcW w:w="1460" w:type="dxa"/>
+            <w:vAlign w:val="center"/>
+          </w:tcPr>
+          <w:p>
+            <w:pPr>
+              <w:jc w:val="center"/>
+              <w:rPr>
+                <w:lang w:val="pl-PL"/>
+              </w:rPr>
+            </w:pPr>
+            <w:r>
+              <w:rPr>
+                <w:lang w:val="pl-PL"/>
+              </w:rPr>
+              <w:t>Administrator</w:t>
+            </w:r>
+          </w:p>
+        </w:tc>
+        <w:tc>
+          <w:tcPr>
+            <w:tcW w:w="1179" w:type="dxa"/>
+            <w:vAlign w:val="center"/>
+          </w:tcPr>
+          <w:p>
+            <w:pPr>
+              <w:jc w:val="center"/>
+              <w:rPr>
+                <w:lang w:val="pl-PL"/>
+              </w:rPr>
+            </w:pPr>
+            <w:r>
+              <w:rPr>
+                <w:lang w:val="pl-PL"/>
+              </w:rPr>
+              <w:t>System weryfikacji</w:t>
+            </w:r>
+          </w:p>
+        </w:tc>
+        <w:tc>
+          <w:tcPr>
+            <w:tcW w:w="1487" w:type="dxa"/>
+            <w:vAlign w:val="center"/>
+          </w:tcPr>
+          <w:p>
+            <w:pPr>
+              <w:jc w:val="center"/>
+              <w:rPr>
+                <w:lang w:val="pl-PL"/>
+              </w:rPr>
+            </w:pPr>
+          </w:p>
+        </w:tc>
+        <w:tc>
+          <w:tcPr>
+            <w:tcW w:w="2950" w:type="dxa"/>
+            <w:vAlign w:val="center"/>
+          </w:tcPr>
+          <w:p>
+            <w:pPr>
+              <w:jc w:val="center"/>
+              <w:rPr>
+                <w:lang w:val="pl-PL"/>
+              </w:rPr>
+            </w:pPr>
+            <w:r>
+              <w:rPr>
+                <w:lang w:val="pl-PL"/>
+              </w:rPr>
+              <w:t>Uaktualnij dane do weryfikacji</w:t>
+            </w:r>
+          </w:p>
+        </w:tc>
+        <w:tc>
+          <w:tcPr>
+            <w:tcW w:w="2644" w:type="dxa"/>
+            <w:vAlign w:val="center"/>
+          </w:tcPr>
+          <w:p>
+            <w:pPr>
+              <w:jc w:val="center"/>
+              <w:rPr>
+                <w:lang w:val="pl-PL"/>
+              </w:rPr>
+            </w:pPr>
+            <w:r>
+              <w:rPr>
+                <w:lang w:val="pl-PL"/>
+              </w:rPr>
+              <w:t xml:space="preserve">System </w:t>
+            </w:r>
+            <w:r>
+              <w:rPr>
+                <w:lang w:val="pl-PL"/>
+              </w:rPr>
+              <w:t>weryfikacji</w:t>
+            </w:r>
+          </w:p>
+        </w:tc>
+      </w:tr>
+      <w:tr>
+        <w:trPr>
+          <w:trHeight w:val="571"/>
+        </w:trPr>
+        <w:tc>
+          <w:tcPr>
+            <w:tcW w:w="11057" w:type="dxa"/>
+            <w:gridSpan w:val="6"/>
+          </w:tcPr>
+          <w:p>
+            <w:pPr>
+              <w:rPr>
+                <w:lang w:val="pl-PL"/>
+              </w:rPr>
+            </w:pPr>
+            <w:r>
+              <w:rPr>
+                <w:lang w:val="pl-PL"/>
+              </w:rPr>
+              <w:t xml:space="preserve">1. </w:t>
+            </w:r>
+            <w:r>
+              <w:rPr>
+                <w:lang w:val="pl-PL"/>
+              </w:rPr>
+              <w:t>Administrator przy użyciu swojego panelu wchodzi w sekcję modyfikacji danych weryfikacyjnych dla członków partii</w:t>
+            </w:r>
+          </w:p>
+          <w:p>
+            <w:pPr>
+              <w:rPr>
+                <w:lang w:val="pl-PL"/>
+              </w:rPr>
+            </w:pPr>
+            <w:r>
+              <w:rPr>
+                <w:lang w:val="pl-PL"/>
+              </w:rPr>
+              <w:t>2. Administrator wybiera członków partii, których dane do weryfikacji chce zmodyfikować</w:t>
+            </w:r>
+          </w:p>
+          <w:p>
+            <w:pPr>
+              <w:rPr>
+                <w:lang w:val="pl-PL"/>
+              </w:rPr>
+            </w:pPr>
+            <w:r>
+              <w:rPr>
+                <w:lang w:val="pl-PL"/>
+              </w:rPr>
+              <w:t>3. Administrator wprowadza nowe dane do weryfikacji</w:t>
+            </w:r>
+          </w:p>
+          <w:p>
+            <w:pPr>
+              <w:rPr>
+                <w:lang w:val="pl-PL"/>
+              </w:rPr>
+            </w:pPr>
+            <w:r>
+              <w:rPr>
+                <w:lang w:val="pl-PL"/>
+              </w:rPr>
+              <w:t>4. System weryfikacji stwierdza czy nowe dane są dopuszczalne</w:t>
+            </w:r>
+          </w:p>
+          <w:p>
+            <w:pPr>
+              <w:rPr>
+                <w:lang w:val="pl-PL"/>
+              </w:rPr>
+            </w:pPr>
+            <w:r>
+              <w:rPr>
+                <w:lang w:val="pl-PL"/>
+              </w:rPr>
+              <w:t>5a System stwierdza niedopuszczalność danych</w:t>
+            </w:r>
+          </w:p>
+          <w:p>
+            <w:pPr>
+              <w:rPr>
+                <w:lang w:val="pl-PL"/>
+              </w:rPr>
+            </w:pPr>
+            <w:r>
+              <w:rPr>
+                <w:lang w:val="pl-PL"/>
+              </w:rPr>
+              <w:t>6a Administrator jest poinformowany o niedopuszczalności danych</w:t>
+            </w:r>
+          </w:p>
+          <w:p>
+            <w:pPr>
+              <w:rPr>
+                <w:lang w:val="pl-PL"/>
+              </w:rPr>
+            </w:pPr>
+            <w:r>
+              <w:rPr>
+                <w:lang w:val="pl-PL"/>
+              </w:rPr>
+              <w:t>5b System stwierdza poprawność danych</w:t>
+            </w:r>
+          </w:p>
+          <w:p>
+            <w:pPr>
+              <w:rPr>
+                <w:lang w:val="pl-PL"/>
+              </w:rPr>
+            </w:pPr>
+            <w:r>
+              <w:rPr>
+                <w:lang w:val="pl-PL"/>
+              </w:rPr>
+              <w:t>6b System uaktualnia dane do weryfikacji</w:t>
+            </w:r>
+          </w:p>
+          <w:p>
+            <w:pPr>
+              <w:rPr>
+                <w:lang w:val="pl-PL"/>
+              </w:rPr>
+            </w:pPr>
+            <w:r>
+              <w:rPr>
+                <w:lang w:val="pl-PL"/>
+              </w:rPr>
+              <w:t>7b Administrator jest informowany o poprawności uaktualnienia danych</w:t>
+            </w:r>
+          </w:p>
+        </w:tc>
+      </w:tr>
+      <w:tr>
+        <w:trPr>
+          <w:trHeight w:val="70"/>
+        </w:trPr>
+        <w:tc>
+          <w:tcPr>
+            <w:tcW w:w="1337" w:type="dxa"/>
+            <w:vAlign w:val="center"/>
+          </w:tcPr>
+          <w:p>
+            <w:pPr>
+              <w:jc w:val="center"/>
+              <w:rPr>
+                <w:lang w:val="pl-PL"/>
+              </w:rPr>
+            </w:pPr>
+            <w:r>
+              <w:rPr>
+                <w:lang w:val="pl-PL"/>
+              </w:rPr>
+              <w:t>8</w:t>
+            </w:r>
+          </w:p>
+        </w:tc>
+        <w:tc>
+          <w:tcPr>
+            <w:tcW w:w="1460" w:type="dxa"/>
+            <w:vAlign w:val="center"/>
+          </w:tcPr>
+          <w:p>
+            <w:pPr>
+              <w:jc w:val="center"/>
+              <w:rPr>
+                <w:lang w:val="pl-PL"/>
+              </w:rPr>
+            </w:pPr>
+            <w:r>
+              <w:rPr>
+                <w:lang w:val="pl-PL"/>
+              </w:rPr>
+              <w:t>Członek partii</w:t>
+            </w:r>
+          </w:p>
+        </w:tc>
+        <w:tc>
+          <w:tcPr>
+            <w:tcW w:w="1179" w:type="dxa"/>
+            <w:vAlign w:val="center"/>
+          </w:tcPr>
+          <w:p>
+            <w:pPr>
+              <w:jc w:val="center"/>
+              <w:rPr>
+                <w:lang w:val="pl-PL"/>
+              </w:rPr>
+            </w:pPr>
+            <w:r>
+              <w:rPr>
+                <w:lang w:val="pl-PL"/>
+              </w:rPr>
+              <w:t>System weryfikacji</w:t>
+            </w:r>
+          </w:p>
+        </w:tc>
+        <w:tc>
+          <w:tcPr>
+            <w:tcW w:w="1487" w:type="dxa"/>
+            <w:vAlign w:val="center"/>
+          </w:tcPr>
+          <w:p>
+            <w:pPr>
+              <w:jc w:val="center"/>
+              <w:rPr>
+                <w:lang w:val="pl-PL"/>
+              </w:rPr>
+            </w:pPr>
+          </w:p>
+        </w:tc>
+        <w:tc>
+          <w:tcPr>
+            <w:tcW w:w="2950" w:type="dxa"/>
+            <w:vAlign w:val="center"/>
+          </w:tcPr>
+          <w:p>
+            <w:pPr>
+              <w:jc w:val="center"/>
+              <w:rPr>
+                <w:lang w:val="pl-PL"/>
+              </w:rPr>
+            </w:pPr>
+            <w:r>
+              <w:rPr>
+                <w:lang w:val="pl-PL"/>
+              </w:rPr>
+              <w:t>Oddaj głos w głosowaniu wewnątrzpartyjnym</w:t>
+            </w:r>
+          </w:p>
+        </w:tc>
+        <w:tc>
+          <w:tcPr>
+            <w:tcW w:w="2644" w:type="dxa"/>
+            <w:vAlign w:val="center"/>
+          </w:tcPr>
+          <w:p>
+            <w:pPr>
+              <w:jc w:val="center"/>
+              <w:rPr>
+                <w:lang w:val="pl-PL"/>
+              </w:rPr>
+            </w:pPr>
+            <w:r>
+              <w:rPr>
+                <w:lang w:val="pl-PL"/>
+              </w:rPr>
+              <w:t>System głosowania</w:t>
+            </w:r>
+          </w:p>
+        </w:tc>
+      </w:tr>
+      <w:tr>
+        <w:trPr>
+          <w:trHeight w:val="571"/>
+        </w:trPr>
+        <w:tc>
+          <w:tcPr>
+            <w:tcW w:w="11057" w:type="dxa"/>
+            <w:gridSpan w:val="6"/>
+          </w:tcPr>
+          <w:p>
+            <w:pPr>
+              <w:rPr>
+                <w:lang w:val="pl-PL"/>
+              </w:rPr>
+            </w:pPr>
+            <w:r>
+              <w:rPr>
+                <w:lang w:val="pl-PL"/>
+              </w:rPr>
+              <w:t xml:space="preserve">1. </w:t>
+            </w:r>
+            <w:r>
+              <w:rPr>
+                <w:lang w:val="pl-PL"/>
+              </w:rPr>
+              <w:t>Członek partii loguje się na stronie lub w aplikacji</w:t>
+            </w:r>
+          </w:p>
+          <w:p>
+            <w:pPr>
+              <w:rPr>
+                <w:lang w:val="pl-PL"/>
+              </w:rPr>
+            </w:pPr>
+            <w:r>
+              <w:rPr>
+                <w:lang w:val="pl-PL"/>
+              </w:rPr>
+              <w:t>2. Członek partii wchodzi w sekcję głosowań wewnątrzpartyjnych</w:t>
+            </w:r>
+          </w:p>
+          <w:p>
+            <w:pPr>
+              <w:rPr>
+                <w:lang w:val="pl-PL"/>
+              </w:rPr>
+            </w:pPr>
+            <w:r>
+              <w:rPr>
+                <w:lang w:val="pl-PL"/>
+              </w:rPr>
+              <w:t>3. Aplikacja pobiera dane o dostępnych dla tego użytkownika głosowaniach</w:t>
+            </w:r>
+          </w:p>
+          <w:p>
+            <w:pPr>
+              <w:rPr>
+                <w:lang w:val="pl-PL"/>
+              </w:rPr>
+            </w:pPr>
+            <w:r>
+              <w:rPr>
+                <w:lang w:val="pl-PL"/>
+              </w:rPr>
+              <w:t>4a W przypadku braku głosowań dla tego użytkownika, użytkownik jest o tym informowany</w:t>
+            </w:r>
+          </w:p>
+          <w:p>
+            <w:pPr>
+              <w:rPr>
+                <w:lang w:val="pl-PL"/>
+              </w:rPr>
+            </w:pPr>
+            <w:r>
+              <w:rPr>
+                <w:lang w:val="pl-PL"/>
+              </w:rPr>
+              <w:t>4. Członek partii wybiera głosowanie</w:t>
+            </w:r>
+          </w:p>
+          <w:p>
+            <w:pPr>
+              <w:rPr>
+                <w:lang w:val="pl-PL"/>
+              </w:rPr>
+            </w:pPr>
+            <w:r>
+              <w:rPr>
+                <w:lang w:val="pl-PL"/>
+              </w:rPr>
+              <w:t>5. Członek partii wypełnia formularz do głosowania</w:t>
+            </w:r>
+          </w:p>
+          <w:p>
+            <w:pPr>
+              <w:rPr>
+                <w:lang w:val="pl-PL"/>
+              </w:rPr>
+            </w:pPr>
+            <w:r>
+              <w:rPr>
+                <w:lang w:val="pl-PL"/>
+              </w:rPr>
+              <w:t>6. Użytkownik wysyła formularz</w:t>
+            </w:r>
+          </w:p>
+          <w:p>
+            <w:pPr>
+              <w:rPr>
+                <w:lang w:val="pl-PL"/>
+              </w:rPr>
+            </w:pPr>
+            <w:r>
+              <w:rPr>
+                <w:lang w:val="pl-PL"/>
+              </w:rPr>
+              <w:t>7. System akceptuje formularz</w:t>
+            </w:r>
+          </w:p>
+          <w:p>
+            <w:pPr>
+              <w:rPr>
+                <w:lang w:val="pl-PL"/>
+              </w:rPr>
+            </w:pPr>
+            <w:r>
+              <w:rPr>
+                <w:lang w:val="pl-PL"/>
+              </w:rPr>
+              <w:t>8. System zapisuje wyniki głosowania w bazie danych</w:t>
+            </w:r>
+          </w:p>
+        </w:tc>
+      </w:tr>
+      <w:tr>
+        <w:trPr>
+          <w:trHeight w:val="70"/>
+        </w:trPr>
+        <w:tc>
+          <w:tcPr>
+            <w:tcW w:w="1337" w:type="dxa"/>
+            <w:vAlign w:val="center"/>
+          </w:tcPr>
+          <w:p>
+            <w:pPr>
+              <w:jc w:val="center"/>
+              <w:rPr>
+                <w:lang w:val="pl-PL"/>
+              </w:rPr>
+            </w:pPr>
+            <w:r>
+              <w:rPr>
+                <w:lang w:val="pl-PL"/>
+              </w:rPr>
+              <w:t>9</w:t>
+            </w:r>
+          </w:p>
+        </w:tc>
+        <w:tc>
+          <w:tcPr>
+            <w:tcW w:w="1460" w:type="dxa"/>
+            <w:vAlign w:val="center"/>
+          </w:tcPr>
+          <w:p>
+            <w:pPr>
+              <w:jc w:val="center"/>
+              <w:rPr>
+                <w:lang w:val="pl-PL"/>
+              </w:rPr>
+            </w:pPr>
+            <w:r>
+              <w:rPr>
+                <w:lang w:val="pl-PL"/>
+              </w:rPr>
+              <w:t>Członek partii</w:t>
+            </w:r>
+          </w:p>
+        </w:tc>
+        <w:tc>
+          <w:tcPr>
+            <w:tcW w:w="1179" w:type="dxa"/>
+            <w:vAlign w:val="center"/>
+          </w:tcPr>
+          <w:p>
+            <w:pPr>
+              <w:jc w:val="center"/>
+              <w:rPr>
+                <w:lang w:val="pl-PL"/>
+              </w:rPr>
+            </w:pPr>
+            <w:r>
+              <w:rPr>
+                <w:lang w:val="pl-PL"/>
+              </w:rPr>
+              <w:t>System weryfikacji</w:t>
+            </w:r>
+          </w:p>
+        </w:tc>
+        <w:tc>
+          <w:tcPr>
+            <w:tcW w:w="1487" w:type="dxa"/>
+            <w:vAlign w:val="center"/>
+          </w:tcPr>
+          <w:p>
+            <w:pPr>
+              <w:jc w:val="center"/>
+              <w:rPr>
+                <w:lang w:val="pl-PL"/>
+              </w:rPr>
+            </w:pPr>
+          </w:p>
+        </w:tc>
+        <w:tc>
+          <w:tcPr>
+            <w:tcW w:w="2950" w:type="dxa"/>
+            <w:vAlign w:val="center"/>
+          </w:tcPr>
+          <w:p>
+            <w:pPr>
+              <w:jc w:val="center"/>
+              <w:rPr>
+                <w:lang w:val="pl-PL"/>
+              </w:rPr>
+            </w:pPr>
+            <w:r>
+              <w:rPr>
+                <w:lang w:val="pl-PL"/>
+              </w:rPr>
+              <w:t>Zaloguj się jako członek partii</w:t>
+            </w:r>
+          </w:p>
+        </w:tc>
+        <w:tc>
+          <w:tcPr>
+            <w:tcW w:w="2644" w:type="dxa"/>
+            <w:vAlign w:val="center"/>
+          </w:tcPr>
+          <w:p>
+            <w:pPr>
+              <w:jc w:val="center"/>
+              <w:rPr>
+                <w:lang w:val="pl-PL"/>
+              </w:rPr>
+            </w:pPr>
+            <w:r>
+              <w:rPr>
+                <w:lang w:val="pl-PL"/>
+              </w:rPr>
+              <w:t>System weryfikacji</w:t>
+            </w:r>
+          </w:p>
+        </w:tc>
+      </w:tr>
+      <w:tr>
+        <w:trPr>
+          <w:trHeight w:val="571"/>
+        </w:trPr>
+        <w:tc>
+          <w:tcPr>
+            <w:tcW w:w="11057" w:type="dxa"/>
+            <w:gridSpan w:val="6"/>
+          </w:tcPr>
+          <w:p>
+            <w:pPr>
+              <w:rPr>
+                <w:lang w:val="pl-PL"/>
+              </w:rPr>
+            </w:pPr>
+            <w:r>
+              <w:rPr>
+                <w:lang w:val="pl-PL"/>
+              </w:rPr>
+              <w:t xml:space="preserve">1. </w:t>
+            </w:r>
+            <w:r>
+              <w:rPr>
+                <w:lang w:val="pl-PL"/>
+              </w:rPr>
+              <w:t xml:space="preserve">Członek partii </w:t>
+            </w:r>
+            <w:r>
+              <w:rPr>
+                <w:lang w:val="pl-PL"/>
+              </w:rPr>
+              <w:t>wchodzi na stronę partii, lub uruchamia aplikację</w:t>
+            </w:r>
+          </w:p>
+          <w:p>
+            <w:pPr>
+              <w:rPr>
+                <w:lang w:val="pl-PL"/>
+              </w:rPr>
+            </w:pPr>
+            <w:r>
+              <w:rPr>
+                <w:lang w:val="pl-PL"/>
+              </w:rPr>
+              <w:t>2. Członek partii wchodzi w panel logowania</w:t>
+            </w:r>
+          </w:p>
+          <w:p>
+            <w:pPr>
+              <w:rPr>
+                <w:lang w:val="pl-PL"/>
+              </w:rPr>
+            </w:pPr>
+            <w:r>
+              <w:rPr>
+                <w:lang w:val="pl-PL"/>
+              </w:rPr>
+              <w:t>3. Członek partii wypełnia dane do logowania</w:t>
+            </w:r>
+          </w:p>
+          <w:p>
+            <w:pPr>
+              <w:rPr>
+                <w:lang w:val="pl-PL"/>
+              </w:rPr>
+            </w:pPr>
+            <w:r>
+              <w:rPr>
+                <w:lang w:val="pl-PL"/>
+              </w:rPr>
+              <w:t>4. Członek partii wysyła dane do logowania</w:t>
+            </w:r>
+          </w:p>
+          <w:p>
+            <w:pPr>
+              <w:rPr>
+                <w:lang w:val="pl-PL"/>
+              </w:rPr>
+            </w:pPr>
+            <w:r>
+              <w:rPr>
+                <w:lang w:val="pl-PL"/>
+              </w:rPr>
+              <w:t>5. System weryfikacji weryfikuje poprawność danych oraz rolę użytkownika w strukturach partyjnych</w:t>
+            </w:r>
+          </w:p>
+          <w:p>
+            <w:pPr>
+              <w:rPr>
+                <w:lang w:val="pl-PL"/>
+              </w:rPr>
+            </w:pPr>
+            <w:r>
+              <w:rPr>
+                <w:lang w:val="pl-PL"/>
+              </w:rPr>
+              <w:t>6a System stwierdza niepoprawność danych</w:t>
+            </w:r>
+          </w:p>
+          <w:p>
+            <w:pPr>
+              <w:rPr>
+                <w:lang w:val="pl-PL"/>
+              </w:rPr>
+            </w:pPr>
+            <w:r>
+              <w:rPr>
+                <w:lang w:val="pl-PL"/>
+              </w:rPr>
+              <w:t>7a System informuje użytkownika o niepoprawności danych</w:t>
+            </w:r>
+          </w:p>
+          <w:p>
+            <w:pPr>
+              <w:rPr>
+                <w:lang w:val="pl-PL"/>
+              </w:rPr>
+            </w:pPr>
+            <w:r>
+              <w:rPr>
+                <w:lang w:val="pl-PL"/>
+              </w:rPr>
+              <w:t>6b System stwierdza popraność danych</w:t>
+            </w:r>
+          </w:p>
+          <w:p>
+            <w:pPr>
+              <w:rPr>
+                <w:lang w:val="pl-PL"/>
+              </w:rPr>
+            </w:pPr>
+            <w:r>
+              <w:rPr>
+                <w:lang w:val="pl-PL"/>
+              </w:rPr>
+              <w:t>7b System loguje użytkownika jako członka partii</w:t>
+            </w:r>
+          </w:p>
+          <w:p>
+            <w:pPr>
+              <w:rPr>
+                <w:lang w:val="pl-PL"/>
+              </w:rPr>
+            </w:pPr>
+            <w:r>
+              <w:rPr>
+                <w:lang w:val="pl-PL"/>
+              </w:rPr>
+              <w:t>8c Jeśli system stwiedził, że użytkownik jest posłem loguje go jako posła</w:t>
+            </w:r>
+          </w:p>
+          <w:p>
+            <w:pPr>
+              <w:rPr>
+                <w:lang w:val="pl-PL"/>
+              </w:rPr>
+            </w:pPr>
+            <w:r>
+              <w:rPr>
+                <w:lang w:val="pl-PL"/>
+              </w:rPr>
+              <w:t>8d Jeśli system stwiedził, że użytkownik należy do prezydium loguje go jako członka prezydium</w:t>
+            </w:r>
+          </w:p>
+        </w:tc>
+      </w:tr>
+      <w:tr>
+        <w:trPr>
+          <w:trHeight w:val="70"/>
+        </w:trPr>
+        <w:tc>
+          <w:tcPr>
+            <w:tcW w:w="1337" w:type="dxa"/>
+            <w:vAlign w:val="center"/>
+          </w:tcPr>
+          <w:p>
+            <w:pPr>
+              <w:jc w:val="center"/>
+              <w:rPr>
+                <w:lang w:val="pl-PL"/>
+              </w:rPr>
+            </w:pPr>
+            <w:r>
+              <w:rPr>
+                <w:lang w:val="pl-PL"/>
+              </w:rPr>
+              <w:t>10</w:t>
+            </w:r>
+          </w:p>
+        </w:tc>
+        <w:tc>
+          <w:tcPr>
+            <w:tcW w:w="1460" w:type="dxa"/>
+            <w:vAlign w:val="center"/>
+          </w:tcPr>
+          <w:p>
+            <w:pPr>
+              <w:jc w:val="center"/>
+              <w:rPr>
+                <w:lang w:val="pl-PL"/>
+              </w:rPr>
+            </w:pPr>
+            <w:r>
+              <w:rPr>
+                <w:lang w:val="pl-PL"/>
+              </w:rPr>
+              <w:t xml:space="preserve">Członek </w:t>
+            </w:r>
+            <w:r>
+              <w:rPr>
+                <w:lang w:val="pl-PL"/>
+              </w:rPr>
+              <w:t>prezydium partii</w:t>
+            </w:r>
+          </w:p>
+        </w:tc>
+        <w:tc>
+          <w:tcPr>
+            <w:tcW w:w="1179" w:type="dxa"/>
+            <w:vAlign w:val="center"/>
+          </w:tcPr>
+          <w:p>
+            <w:pPr>
+              <w:jc w:val="center"/>
+              <w:rPr>
+                <w:lang w:val="pl-PL"/>
+              </w:rPr>
+            </w:pPr>
+            <w:r>
+              <w:rPr>
+                <w:lang w:val="pl-PL"/>
+              </w:rPr>
+              <w:t>System weryfikacji</w:t>
+            </w:r>
+          </w:p>
+        </w:tc>
+        <w:tc>
+          <w:tcPr>
+            <w:tcW w:w="1487" w:type="dxa"/>
+            <w:vAlign w:val="center"/>
+          </w:tcPr>
+          <w:p>
+            <w:pPr>
+              <w:jc w:val="center"/>
+              <w:rPr>
+                <w:lang w:val="pl-PL"/>
+              </w:rPr>
+            </w:pPr>
+          </w:p>
+        </w:tc>
+        <w:tc>
+          <w:tcPr>
+            <w:tcW w:w="2950" w:type="dxa"/>
+            <w:vAlign w:val="center"/>
+          </w:tcPr>
+          <w:p>
+            <w:pPr>
+              <w:jc w:val="center"/>
+              <w:rPr>
+                <w:lang w:val="pl-PL"/>
+              </w:rPr>
+            </w:pPr>
+            <w:r>
+              <w:rPr>
+                <w:lang w:val="pl-PL"/>
+              </w:rPr>
+              <w:t>Zarządź głosowanie</w:t>
+            </w:r>
+            <w:r>
+              <w:rPr>
+                <w:lang w:val="pl-PL"/>
+              </w:rPr>
+              <w:t xml:space="preserve"> wewnątrzpartyjne</w:t>
+            </w:r>
+          </w:p>
+        </w:tc>
+        <w:tc>
+          <w:tcPr>
+            <w:tcW w:w="2644" w:type="dxa"/>
+            <w:vAlign w:val="center"/>
+          </w:tcPr>
+          <w:p>
+            <w:pPr>
+              <w:jc w:val="center"/>
+              <w:rPr>
+                <w:lang w:val="pl-PL"/>
+              </w:rPr>
+            </w:pPr>
+            <w:r>
+              <w:rPr>
+                <w:lang w:val="pl-PL"/>
+              </w:rPr>
+              <w:t>System głosowania</w:t>
+            </w:r>
+          </w:p>
+        </w:tc>
+      </w:tr>
+      <w:tr>
+        <w:trPr>
+          <w:trHeight w:val="571"/>
+        </w:trPr>
+        <w:tc>
+          <w:tcPr>
+            <w:tcW w:w="11057" w:type="dxa"/>
+            <w:gridSpan w:val="6"/>
+          </w:tcPr>
+          <w:p>
+            <w:pPr>
+              <w:rPr>
+                <w:lang w:val="pl-PL"/>
+              </w:rPr>
+            </w:pPr>
+            <w:r>
+              <w:rPr>
+                <w:lang w:val="pl-PL"/>
+              </w:rPr>
+              <w:t xml:space="preserve">1. </w:t>
+            </w:r>
+            <w:r>
+              <w:rPr>
+                <w:lang w:val="pl-PL"/>
+              </w:rPr>
+              <w:t>Członek prezydium partii</w:t>
+            </w:r>
+            <w:r>
+              <w:rPr>
+                <w:lang w:val="pl-PL"/>
+              </w:rPr>
+              <w:t xml:space="preserve"> loguje się na stronie lub w aplikacji</w:t>
+            </w:r>
+          </w:p>
+          <w:p>
+            <w:pPr>
+              <w:rPr>
+                <w:lang w:val="pl-PL"/>
+              </w:rPr>
+            </w:pPr>
+            <w:r>
+              <w:rPr>
+                <w:lang w:val="pl-PL"/>
+              </w:rPr>
+              <w:t xml:space="preserve">2. Członek </w:t>
+            </w:r>
+            <w:r>
+              <w:rPr>
+                <w:lang w:val="pl-PL"/>
+              </w:rPr>
+              <w:t>prezydium partii wchodzi w sekcję głosowań</w:t>
+            </w:r>
+          </w:p>
+          <w:p>
+            <w:pPr>
+              <w:rPr>
+                <w:lang w:val="pl-PL"/>
+              </w:rPr>
+            </w:pPr>
+            <w:r>
+              <w:rPr>
+                <w:lang w:val="pl-PL"/>
+              </w:rPr>
+              <w:t>3. Członek prezydium wybiera opcję dodania nowego głosowania</w:t>
+            </w:r>
+            <w:r>
+              <w:rPr>
+                <w:lang w:val="pl-PL"/>
+              </w:rPr>
+              <w:t xml:space="preserve"> wewnątrzpartyjnego</w:t>
+            </w:r>
+          </w:p>
+          <w:p>
+            <w:pPr>
+              <w:rPr>
+                <w:lang w:val="pl-PL"/>
+              </w:rPr>
+            </w:pPr>
+            <w:r>
+              <w:rPr>
+                <w:lang w:val="pl-PL"/>
+              </w:rPr>
+              <w:t>4. Członek prezydium wypełnia formularz nowego głosowania</w:t>
+            </w:r>
+          </w:p>
+          <w:p>
+            <w:pPr>
+              <w:rPr>
+                <w:lang w:val="pl-PL"/>
+              </w:rPr>
+            </w:pPr>
+            <w:r>
+              <w:rPr>
+                <w:lang w:val="pl-PL"/>
+              </w:rPr>
+              <w:lastRenderedPageBreak/>
+              <w:t>5. System weryfikacji weryfikuje poprawność formularza, pod względem daty, uprawnień użytkownika, zgodności głosowania ze statutem partii</w:t>
+            </w:r>
+          </w:p>
+          <w:p>
+            <w:pPr>
+              <w:rPr>
+                <w:lang w:val="pl-PL"/>
+              </w:rPr>
+            </w:pPr>
+            <w:r>
+              <w:rPr>
+                <w:lang w:val="pl-PL"/>
+              </w:rPr>
+              <w:t>6a System stwierdza niepoprawność formularza</w:t>
+            </w:r>
+          </w:p>
+          <w:p>
+            <w:pPr>
+              <w:rPr>
+                <w:lang w:val="pl-PL"/>
+              </w:rPr>
+            </w:pPr>
+            <w:r>
+              <w:rPr>
+                <w:lang w:val="pl-PL"/>
+              </w:rPr>
+              <w:t>7a Użytkownik jest informowany o niepoprawności formularza</w:t>
+            </w:r>
+          </w:p>
+          <w:p>
+            <w:pPr>
+              <w:rPr>
+                <w:lang w:val="pl-PL"/>
+              </w:rPr>
+            </w:pPr>
+            <w:r>
+              <w:rPr>
+                <w:lang w:val="pl-PL"/>
+              </w:rPr>
+              <w:t>6b System stwierdza poprawność formularza</w:t>
+            </w:r>
+          </w:p>
+          <w:p>
+            <w:pPr>
+              <w:rPr>
+                <w:lang w:val="pl-PL"/>
+              </w:rPr>
+            </w:pPr>
+            <w:r>
+              <w:rPr>
+                <w:lang w:val="pl-PL"/>
+              </w:rPr>
+              <w:t>7b System umieszcza głosowanie w systemie</w:t>
+            </w:r>
+          </w:p>
+          <w:p>
+            <w:pPr>
+              <w:rPr>
+                <w:lang w:val="pl-PL"/>
+              </w:rPr>
+            </w:pPr>
+            <w:r>
+              <w:rPr>
+                <w:lang w:val="pl-PL"/>
+              </w:rPr>
+              <w:t>8b System umożliwia głosowanie uprawnionym użytkonikom</w:t>
+            </w:r>
+          </w:p>
+          <w:p>
+            <w:pPr>
+              <w:rPr>
+                <w:lang w:val="pl-PL"/>
+              </w:rPr>
+            </w:pPr>
+            <w:r>
+              <w:rPr>
+                <w:lang w:val="pl-PL"/>
+              </w:rPr>
+              <w:t>9b System informuje dodającego formularz o jego poprawności i umieszczeniu go w systemie</w:t>
+            </w:r>
+          </w:p>
+        </w:tc>
+      </w:tr>
+    </w:tbl>
+    <w:p>
+      <w:pPr>
+        <w:rPr>
+          <w:sz w:val="36"/>
+          <w:lang w:val="pl-PL"/>
+        </w:rPr>
+      </w:pPr>
+    </w:p>
+    <w:p>
+      <w:pPr>
+        <w:rPr>
+          <w:sz w:val="36"/>
+          <w:lang w:val="pl-PL"/>
+        </w:rPr>
+      </w:pPr>
+      <w:r>
+        <w:rPr>
+          <w:sz w:val="36"/>
+          <w:lang w:val="pl-PL"/>
+        </w:rPr>
+        <w:t>4. Diagram aktywności</w:t>
       </w:r>
     </w:p>
     <w:p>
@@ -150,6 +2775,13 @@
           <w:lang w:val="pl-PL"/>
         </w:rPr>
       </w:pPr>
+      <w:r>
+        <w:rPr>
+          <w:sz w:val="28"/>
+          <w:lang w:val="pl-PL"/>
+        </w:rPr>
+        <w:t>a</w:t>
+      </w:r>
     </w:p>
     <w:sectPr>
       <w:pgSz w:w="12240" w:h="15840"/>
@@ -370,6 +3002,7 @@
   <w:style w:type="paragraph" w:default="1" w:styleId="Normal">
     <w:name w:val="Normal"/>
     <w:qFormat/>
+    <w:rsid w:val="000F2B21"/>
   </w:style>
   <w:style w:type="character" w:default="1" w:styleId="DefaultParagraphFont">
     <w:name w:val="Default Paragraph Font"/>
@@ -437,6 +3070,62 @@
     <w:rPr>
       <w:vertAlign w:val="superscript"/>
     </w:rPr>
+  </w:style>
+  <w:style w:type="paragraph" w:styleId="BalloonText">
+    <w:name w:val="Balloon Text"/>
+    <w:basedOn w:val="Normal"/>
+    <w:link w:val="BalloonTextChar"/>
+    <w:uiPriority w:val="99"/>
+    <w:semiHidden/>
+    <w:unhideWhenUsed/>
+    <w:rsid w:val="00156496"/>
+    <w:pPr>
+      <w:spacing w:after="0" w:line="240" w:lineRule="auto"/>
+    </w:pPr>
+    <w:rPr>
+      <w:rFonts w:ascii="Tahoma" w:hAnsi="Tahoma" w:cs="Tahoma"/>
+      <w:sz w:val="16"/>
+      <w:szCs w:val="16"/>
+    </w:rPr>
+  </w:style>
+  <w:style w:type="character" w:customStyle="1" w:styleId="BalloonTextChar">
+    <w:name w:val="Balloon Text Char"/>
+    <w:basedOn w:val="DefaultParagraphFont"/>
+    <w:link w:val="BalloonText"/>
+    <w:uiPriority w:val="99"/>
+    <w:semiHidden/>
+    <w:rsid w:val="00156496"/>
+    <w:rPr>
+      <w:rFonts w:ascii="Tahoma" w:hAnsi="Tahoma" w:cs="Tahoma"/>
+      <w:sz w:val="16"/>
+      <w:szCs w:val="16"/>
+    </w:rPr>
+  </w:style>
+  <w:style w:type="table" w:styleId="TableGrid">
+    <w:name w:val="Table Grid"/>
+    <w:basedOn w:val="TableNormal"/>
+    <w:uiPriority w:val="59"/>
+    <w:rsid w:val="00156496"/>
+    <w:pPr>
+      <w:spacing w:after="0" w:line="240" w:lineRule="auto"/>
+    </w:pPr>
+    <w:tblPr>
+      <w:tblInd w:w="0" w:type="dxa"/>
+      <w:tblBorders>
+        <w:top w:val="single" w:sz="4" w:space="0" w:color="000000" w:themeColor="text1"/>
+        <w:left w:val="single" w:sz="4" w:space="0" w:color="000000" w:themeColor="text1"/>
+        <w:bottom w:val="single" w:sz="4" w:space="0" w:color="000000" w:themeColor="text1"/>
+        <w:right w:val="single" w:sz="4" w:space="0" w:color="000000" w:themeColor="text1"/>
+        <w:insideH w:val="single" w:sz="4" w:space="0" w:color="000000" w:themeColor="text1"/>
+        <w:insideV w:val="single" w:sz="4" w:space="0" w:color="000000" w:themeColor="text1"/>
+      </w:tblBorders>
+      <w:tblCellMar>
+        <w:top w:w="0" w:type="dxa"/>
+        <w:left w:w="108" w:type="dxa"/>
+        <w:bottom w:w="0" w:type="dxa"/>
+        <w:right w:w="108" w:type="dxa"/>
+      </w:tblCellMar>
+    </w:tblPr>
   </w:style>
 </w:styles>
 </file>

--- a/SprawozdanieNr1.docx
+++ b/SprawozdanieNr1.docx
@@ -195,7 +195,7 @@
           <wp:inline distT="0" distB="0" distL="0" distR="0">
             <wp:extent cx="5612130" cy="7228840"/>
             <wp:effectExtent l="19050" t="0" r="7620" b="0"/>
-            <wp:docPr id="3" name="Picture 2" descr="UseCaseIOpng.png"/>
+            <wp:docPr id="5" name="Picture 4" descr="UseCaseIOpng.png"/>
             <wp:cNvGraphicFramePr>
               <a:graphicFrameLocks xmlns:a="http://schemas.openxmlformats.org/drawingml/2006/main" noChangeAspect="1"/>
             </wp:cNvGraphicFramePr>
@@ -207,7 +207,7 @@
                     <pic:cNvPicPr/>
                   </pic:nvPicPr>
                   <pic:blipFill>
-                    <a:blip r:embed="rId6"/>
+                    <a:blip r:embed="rId7"/>
                     <a:stretch>
                       <a:fillRect/>
                     </a:stretch>
@@ -2712,33 +2712,95 @@
               <w:rPr>
                 <w:lang w:val="pl-PL"/>
               </w:rPr>
-              <w:t>7b System umieszcza głosowanie w systemie</w:t>
-            </w:r>
-          </w:p>
-          <w:p>
-            <w:pPr>
-              <w:rPr>
-                <w:lang w:val="pl-PL"/>
-              </w:rPr>
-            </w:pPr>
-            <w:r>
-              <w:rPr>
-                <w:lang w:val="pl-PL"/>
-              </w:rPr>
-              <w:t>8b System umożliwia głosowanie uprawnionym użytkonikom</w:t>
-            </w:r>
-          </w:p>
-          <w:p>
-            <w:pPr>
-              <w:rPr>
-                <w:lang w:val="pl-PL"/>
-              </w:rPr>
-            </w:pPr>
-            <w:r>
-              <w:rPr>
-                <w:lang w:val="pl-PL"/>
-              </w:rPr>
-              <w:t>9b System informuje dodającego formularz o jego poprawności i umieszczeniu go w systemie</w:t>
+              <w:t>7b System informuje dodającego formularz o jego poprawności</w:t>
+            </w:r>
+          </w:p>
+          <w:p>
+            <w:pPr>
+              <w:rPr>
+                <w:lang w:val="pl-PL"/>
+              </w:rPr>
+            </w:pPr>
+            <w:r>
+              <w:rPr>
+                <w:lang w:val="pl-PL"/>
+              </w:rPr>
+              <w:t>8</w:t>
+            </w:r>
+            <w:r>
+              <w:rPr>
+                <w:lang w:val="pl-PL"/>
+              </w:rPr>
+              <w:t>b System umieszcza głosowanie w systemie</w:t>
+            </w:r>
+          </w:p>
+          <w:p>
+            <w:pPr>
+              <w:rPr>
+                <w:lang w:val="pl-PL"/>
+              </w:rPr>
+            </w:pPr>
+            <w:r>
+              <w:rPr>
+                <w:lang w:val="pl-PL"/>
+              </w:rPr>
+              <w:t>9</w:t>
+            </w:r>
+            <w:r>
+              <w:rPr>
+                <w:lang w:val="pl-PL"/>
+              </w:rPr>
+              <w:t>b System umożliwia głosowanie uprawnionym użytkonikom</w:t>
+            </w:r>
+          </w:p>
+          <w:p>
+            <w:pPr>
+              <w:rPr>
+                <w:lang w:val="pl-PL"/>
+              </w:rPr>
+            </w:pPr>
+            <w:r>
+              <w:rPr>
+                <w:lang w:val="pl-PL"/>
+              </w:rPr>
+              <w:t>10</w:t>
+            </w:r>
+            <w:r>
+              <w:rPr>
+                <w:lang w:val="pl-PL"/>
+              </w:rPr>
+              <w:t>b System wysyła powiadomienia do uprawnionych do głosowania użytkowników</w:t>
+            </w:r>
+          </w:p>
+          <w:p>
+            <w:pPr>
+              <w:rPr>
+                <w:lang w:val="pl-PL"/>
+              </w:rPr>
+            </w:pPr>
+            <w:r>
+              <w:rPr>
+                <w:lang w:val="pl-PL"/>
+              </w:rPr>
+              <w:t>11</w:t>
+            </w:r>
+            <w:r>
+              <w:rPr>
+                <w:lang w:val="pl-PL"/>
+              </w:rPr>
+              <w:t>b System inform</w:t>
+            </w:r>
+            <w:r>
+              <w:rPr>
+                <w:lang w:val="pl-PL"/>
+              </w:rPr>
+              <w:t xml:space="preserve">uje dodającego formularz o </w:t>
+            </w:r>
+            <w:r>
+              <w:rPr>
+                <w:lang w:val="pl-PL"/>
+              </w:rPr>
+              <w:t>umieszczeniu go w systemie</w:t>
             </w:r>
           </w:p>
         </w:tc>
@@ -2769,19 +2831,290 @@
     </w:p>
     <w:p>
       <w:pPr>
-        <w:jc w:val="both"/>
-        <w:rPr>
-          <w:sz w:val="28"/>
+        <w:rPr>
+          <w:sz w:val="36"/>
           <w:lang w:val="pl-PL"/>
         </w:rPr>
       </w:pPr>
       <w:r>
         <w:rPr>
+          <w:sz w:val="36"/>
+          <w:lang w:val="pl-PL"/>
+        </w:rPr>
+        <w:t>Wersja pełna:</w:t>
+      </w:r>
+    </w:p>
+    <w:p>
+      <w:pPr>
+        <w:jc w:val="center"/>
+        <w:rPr>
+          <w:sz w:val="36"/>
+          <w:lang w:val="pl-PL"/>
+        </w:rPr>
+      </w:pPr>
+      <w:r>
+        <w:rPr>
+          <w:sz w:val="36"/>
+          <w:lang w:val="pl-PL"/>
+        </w:rPr>
+        <w:lastRenderedPageBreak/>
+        <w:drawing>
+          <wp:inline distT="0" distB="0" distL="0" distR="0">
+            <wp:extent cx="2646045" cy="7717790"/>
+            <wp:effectExtent l="19050" t="0" r="1905" b="0"/>
+            <wp:docPr id="20" name="Picture 18" descr="DiagramAktywnoscipng.png"/>
+            <wp:cNvGraphicFramePr>
+              <a:graphicFrameLocks xmlns:a="http://schemas.openxmlformats.org/drawingml/2006/main" noChangeAspect="1"/>
+            </wp:cNvGraphicFramePr>
+            <a:graphic xmlns:a="http://schemas.openxmlformats.org/drawingml/2006/main">
+              <a:graphicData uri="http://schemas.openxmlformats.org/drawingml/2006/picture">
+                <pic:pic xmlns:pic="http://schemas.openxmlformats.org/drawingml/2006/picture">
+                  <pic:nvPicPr>
+                    <pic:cNvPr id="0" name="DiagramAktywnoscipng.png"/>
+                    <pic:cNvPicPr/>
+                  </pic:nvPicPr>
+                  <pic:blipFill>
+                    <a:blip r:embed="rId8" cstate="print"/>
+                    <a:stretch>
+                      <a:fillRect/>
+                    </a:stretch>
+                  </pic:blipFill>
+                  <pic:spPr>
+                    <a:xfrm>
+                      <a:off x="0" y="0"/>
+                      <a:ext cx="2646045" cy="7717790"/>
+                    </a:xfrm>
+                    <a:prstGeom prst="rect">
+                      <a:avLst/>
+                    </a:prstGeom>
+                  </pic:spPr>
+                </pic:pic>
+              </a:graphicData>
+            </a:graphic>
+          </wp:inline>
+        </w:drawing>
+      </w:r>
+    </w:p>
+    <w:p>
+      <w:pPr>
+        <w:jc w:val="center"/>
+        <w:rPr>
+          <w:sz w:val="36"/>
+          <w:lang w:val="pl-PL"/>
+        </w:rPr>
+      </w:pPr>
+      <w:r>
+        <w:rPr>
+          <w:sz w:val="36"/>
+          <w:lang w:val="pl-PL"/>
+        </w:rPr>
+        <w:lastRenderedPageBreak/>
+        <w:t>Wersja podzielona na fragmenty dla lepszej widoczności:</w:t>
+      </w:r>
+    </w:p>
+    <w:p>
+      <w:pPr>
+        <w:jc w:val="both"/>
+        <w:rPr>
           <w:sz w:val="28"/>
           <w:lang w:val="pl-PL"/>
         </w:rPr>
-        <w:t>a</w:t>
+      </w:pPr>
+      <w:r>
+        <w:rPr>
+          <w:noProof/>
+          <w:sz w:val="28"/>
+        </w:rPr>
+        <w:drawing>
+          <wp:inline distT="0" distB="0" distL="0" distR="0">
+            <wp:extent cx="5612130" cy="6570986"/>
+            <wp:effectExtent l="19050" t="0" r="7620" b="0"/>
+            <wp:docPr id="14" name="Picture 1"/>
+            <wp:cNvGraphicFramePr>
+              <a:graphicFrameLocks xmlns:a="http://schemas.openxmlformats.org/drawingml/2006/main" noChangeAspect="1"/>
+            </wp:cNvGraphicFramePr>
+            <a:graphic xmlns:a="http://schemas.openxmlformats.org/drawingml/2006/main">
+              <a:graphicData uri="http://schemas.openxmlformats.org/drawingml/2006/picture">
+                <pic:pic xmlns:pic="http://schemas.openxmlformats.org/drawingml/2006/picture">
+                  <pic:nvPicPr>
+                    <pic:cNvPr id="0" name="Picture 1"/>
+                    <pic:cNvPicPr>
+                      <a:picLocks noChangeAspect="1" noChangeArrowheads="1"/>
+                    </pic:cNvPicPr>
+                  </pic:nvPicPr>
+                  <pic:blipFill>
+                    <a:blip r:embed="rId9"/>
+                    <a:srcRect/>
+                    <a:stretch>
+                      <a:fillRect/>
+                    </a:stretch>
+                  </pic:blipFill>
+                  <pic:spPr bwMode="auto">
+                    <a:xfrm>
+                      <a:off x="0" y="0"/>
+                      <a:ext cx="5612130" cy="6570986"/>
+                    </a:xfrm>
+                    <a:prstGeom prst="rect">
+                      <a:avLst/>
+                    </a:prstGeom>
+                    <a:noFill/>
+                    <a:ln w="9525">
+                      <a:noFill/>
+                      <a:miter lim="800000"/>
+                      <a:headEnd/>
+                      <a:tailEnd/>
+                    </a:ln>
+                  </pic:spPr>
+                </pic:pic>
+              </a:graphicData>
+            </a:graphic>
+          </wp:inline>
+        </w:drawing>
       </w:r>
+    </w:p>
+    <w:p>
+      <w:pPr>
+        <w:rPr>
+          <w:sz w:val="28"/>
+          <w:lang w:val="pl-PL"/>
+        </w:rPr>
+      </w:pPr>
+      <w:r>
+        <w:rPr>
+          <w:sz w:val="28"/>
+          <w:lang w:val="pl-PL"/>
+        </w:rPr>
+        <w:br w:type="page"/>
+      </w:r>
+    </w:p>
+    <w:p>
+      <w:pPr>
+        <w:jc w:val="center"/>
+        <w:rPr>
+          <w:sz w:val="28"/>
+          <w:lang w:val="pl-PL"/>
+        </w:rPr>
+      </w:pPr>
+      <w:r>
+        <w:rPr>
+          <w:noProof/>
+          <w:sz w:val="28"/>
+        </w:rPr>
+        <w:lastRenderedPageBreak/>
+        <w:drawing>
+          <wp:inline distT="0" distB="0" distL="0" distR="0">
+            <wp:extent cx="5612130" cy="6561550"/>
+            <wp:effectExtent l="19050" t="0" r="7620" b="0"/>
+            <wp:docPr id="16" name="Picture 7"/>
+            <wp:cNvGraphicFramePr>
+              <a:graphicFrameLocks xmlns:a="http://schemas.openxmlformats.org/drawingml/2006/main" noChangeAspect="1"/>
+            </wp:cNvGraphicFramePr>
+            <a:graphic xmlns:a="http://schemas.openxmlformats.org/drawingml/2006/main">
+              <a:graphicData uri="http://schemas.openxmlformats.org/drawingml/2006/picture">
+                <pic:pic xmlns:pic="http://schemas.openxmlformats.org/drawingml/2006/picture">
+                  <pic:nvPicPr>
+                    <pic:cNvPr id="0" name="Picture 7"/>
+                    <pic:cNvPicPr>
+                      <a:picLocks noChangeAspect="1" noChangeArrowheads="1"/>
+                    </pic:cNvPicPr>
+                  </pic:nvPicPr>
+                  <pic:blipFill>
+                    <a:blip r:embed="rId10"/>
+                    <a:srcRect/>
+                    <a:stretch>
+                      <a:fillRect/>
+                    </a:stretch>
+                  </pic:blipFill>
+                  <pic:spPr bwMode="auto">
+                    <a:xfrm>
+                      <a:off x="0" y="0"/>
+                      <a:ext cx="5612130" cy="6561550"/>
+                    </a:xfrm>
+                    <a:prstGeom prst="rect">
+                      <a:avLst/>
+                    </a:prstGeom>
+                    <a:noFill/>
+                    <a:ln w="9525">
+                      <a:noFill/>
+                      <a:miter lim="800000"/>
+                      <a:headEnd/>
+                      <a:tailEnd/>
+                    </a:ln>
+                  </pic:spPr>
+                </pic:pic>
+              </a:graphicData>
+            </a:graphic>
+          </wp:inline>
+        </w:drawing>
+      </w:r>
+      <w:r>
+        <w:rPr>
+          <w:sz w:val="28"/>
+          <w:lang w:val="pl-PL"/>
+        </w:rPr>
+        <w:t xml:space="preserve"> </w:t>
+      </w:r>
+      <w:r>
+        <w:rPr>
+          <w:noProof/>
+          <w:sz w:val="28"/>
+        </w:rPr>
+        <w:lastRenderedPageBreak/>
+        <w:drawing>
+          <wp:inline distT="0" distB="0" distL="0" distR="0">
+            <wp:extent cx="5612130" cy="4266900"/>
+            <wp:effectExtent l="19050" t="0" r="7620" b="0"/>
+            <wp:docPr id="18" name="Picture 13"/>
+            <wp:cNvGraphicFramePr>
+              <a:graphicFrameLocks xmlns:a="http://schemas.openxmlformats.org/drawingml/2006/main" noChangeAspect="1"/>
+            </wp:cNvGraphicFramePr>
+            <a:graphic xmlns:a="http://schemas.openxmlformats.org/drawingml/2006/main">
+              <a:graphicData uri="http://schemas.openxmlformats.org/drawingml/2006/picture">
+                <pic:pic xmlns:pic="http://schemas.openxmlformats.org/drawingml/2006/picture">
+                  <pic:nvPicPr>
+                    <pic:cNvPr id="0" name="Picture 13"/>
+                    <pic:cNvPicPr>
+                      <a:picLocks noChangeAspect="1" noChangeArrowheads="1"/>
+                    </pic:cNvPicPr>
+                  </pic:nvPicPr>
+                  <pic:blipFill>
+                    <a:blip r:embed="rId11"/>
+                    <a:srcRect/>
+                    <a:stretch>
+                      <a:fillRect/>
+                    </a:stretch>
+                  </pic:blipFill>
+                  <pic:spPr bwMode="auto">
+                    <a:xfrm>
+                      <a:off x="0" y="0"/>
+                      <a:ext cx="5612130" cy="4266900"/>
+                    </a:xfrm>
+                    <a:prstGeom prst="rect">
+                      <a:avLst/>
+                    </a:prstGeom>
+                    <a:noFill/>
+                    <a:ln w="9525">
+                      <a:noFill/>
+                      <a:miter lim="800000"/>
+                      <a:headEnd/>
+                      <a:tailEnd/>
+                    </a:ln>
+                  </pic:spPr>
+                </pic:pic>
+              </a:graphicData>
+            </a:graphic>
+          </wp:inline>
+        </w:drawing>
+      </w:r>
+    </w:p>
+    <w:p>
+      <w:pPr>
+        <w:jc w:val="center"/>
+        <w:rPr>
+          <w:sz w:val="28"/>
+          <w:lang w:val="pl-PL"/>
+        </w:rPr>
+      </w:pPr>
     </w:p>
     <w:sectPr>
       <w:pgSz w:w="12240" w:h="15840"/>
@@ -3127,6 +3460,54 @@
       </w:tblCellMar>
     </w:tblPr>
   </w:style>
+  <w:style w:type="paragraph" w:styleId="Header">
+    <w:name w:val="header"/>
+    <w:basedOn w:val="Normal"/>
+    <w:link w:val="HeaderChar"/>
+    <w:uiPriority w:val="99"/>
+    <w:semiHidden/>
+    <w:unhideWhenUsed/>
+    <w:rsid w:val="00676C83"/>
+    <w:pPr>
+      <w:tabs>
+        <w:tab w:val="center" w:pos="4419"/>
+        <w:tab w:val="right" w:pos="8838"/>
+      </w:tabs>
+      <w:spacing w:after="0" w:line="240" w:lineRule="auto"/>
+    </w:pPr>
+  </w:style>
+  <w:style w:type="character" w:customStyle="1" w:styleId="HeaderChar">
+    <w:name w:val="Header Char"/>
+    <w:basedOn w:val="DefaultParagraphFont"/>
+    <w:link w:val="Header"/>
+    <w:uiPriority w:val="99"/>
+    <w:semiHidden/>
+    <w:rsid w:val="00676C83"/>
+  </w:style>
+  <w:style w:type="paragraph" w:styleId="Footer">
+    <w:name w:val="footer"/>
+    <w:basedOn w:val="Normal"/>
+    <w:link w:val="FooterChar"/>
+    <w:uiPriority w:val="99"/>
+    <w:semiHidden/>
+    <w:unhideWhenUsed/>
+    <w:rsid w:val="00676C83"/>
+    <w:pPr>
+      <w:tabs>
+        <w:tab w:val="center" w:pos="4419"/>
+        <w:tab w:val="right" w:pos="8838"/>
+      </w:tabs>
+      <w:spacing w:after="0" w:line="240" w:lineRule="auto"/>
+    </w:pPr>
+  </w:style>
+  <w:style w:type="character" w:customStyle="1" w:styleId="FooterChar">
+    <w:name w:val="Footer Char"/>
+    <w:basedOn w:val="DefaultParagraphFont"/>
+    <w:link w:val="Footer"/>
+    <w:uiPriority w:val="99"/>
+    <w:semiHidden/>
+    <w:rsid w:val="00676C83"/>
+  </w:style>
 </w:styles>
 </file>
 
@@ -3411,4 +3792,16 @@
   <a:objectDefaults/>
   <a:extraClrSchemeLst/>
 </a:theme>
+</file>
+
+<file path=customXml/item1.xml><?xml version="1.0" encoding="utf-8"?>
+<b:Sources xmlns:b="http://schemas.openxmlformats.org/officeDocument/2006/bibliography" xmlns="http://schemas.openxmlformats.org/officeDocument/2006/bibliography" SelectedStyle="\APA.XSL" StyleName="APA"/>
+</file>
+
+<file path=customXml/itemProps1.xml><?xml version="1.0" encoding="utf-8"?>
+<ds:datastoreItem xmlns:ds="http://schemas.openxmlformats.org/officeDocument/2006/customXml" ds:itemID="{1E1198A7-328F-4235-8381-EBD10474E0A3}">
+  <ds:schemaRefs>
+    <ds:schemaRef ds:uri="http://schemas.openxmlformats.org/officeDocument/2006/bibliography"/>
+  </ds:schemaRefs>
+</ds:datastoreItem>
 </file>